--- a/ResourceFiles/Promotion Plan for Chai Tea in Latin America.docx
+++ b/ResourceFiles/Promotion Plan for Chai Tea in Latin America.docx
@@ -1,46 +1,19 @@
 
 <file path=word/document.xml><?xml version="1.0" encoding="utf-8"?>
-<w:document xmlns:wpc="http://schemas.microsoft.com/office/word/2010/wordprocessingCanvas" xmlns:cx="http://schemas.microsoft.com/office/drawing/2014/chartex" xmlns:cx1="http://schemas.microsoft.com/office/drawing/2015/9/8/chartex" xmlns:cx2="http://schemas.microsoft.com/office/drawing/2015/10/21/chartex" xmlns:cx3="http://schemas.microsoft.com/office/drawing/2016/5/9/chartex" xmlns:cx4="http://schemas.microsoft.com/office/drawing/2016/5/10/chartex" xmlns:cx5="http://schemas.microsoft.com/office/drawing/2016/5/11/chartex" xmlns:mc="http://schemas.openxmlformats.org/markup-compatibility/2006" xmlns:o="urn:schemas-microsoft-com:office:office" xmlns:r="http://schemas.openxmlformats.org/officeDocument/2006/relationships" xmlns:m="http://schemas.openxmlformats.org/officeDocument/2006/math" xmlns:v="urn:schemas-microsoft-com:vml" xmlns:wp14="http://schemas.microsoft.com/office/word/2010/wordprocessingDrawing" xmlns:wp="http://schemas.openxmlformats.org/drawingml/2006/wordprocessingDrawing" xmlns:w10="urn:schemas-microsoft-com:office:word" xmlns:w="http://schemas.openxmlformats.org/wordprocessingml/2006/main" xmlns:w14="http://schemas.microsoft.com/office/word/2010/wordml" xmlns:w15="http://schemas.microsoft.com/office/word/2012/wordml" xmlns:wne="http://schemas.microsoft.com/office/word/2006/wordml" xmlns:w16cid="http://schemas.microsoft.com/office/word/2016/wordml/cid" xmlns:w16se="http://schemas.microsoft.com/office/word/2015/wordml/symex" xmlns:wpg="http://schemas.microsoft.com/office/word/2010/wordprocessingGroup" xmlns:wpi="http://schemas.microsoft.com/office/word/2010/wordprocessingInk" xmlns:wps="http://schemas.microsoft.com/office/word/2010/wordprocessingShape" mc:Ignorable="w14 w15 wp14 w16se w16cid">
-  <!-- Generated by Aspose.Words for Java 23.6.0 -->
+<w:document xmlns:wpc="http://schemas.microsoft.com/office/word/2010/wordprocessingCanvas" xmlns:cx="http://schemas.microsoft.com/office/drawing/2014/chartex" xmlns:cx1="http://schemas.microsoft.com/office/drawing/2015/9/8/chartex" xmlns:cx2="http://schemas.microsoft.com/office/drawing/2015/10/21/chartex" xmlns:cx3="http://schemas.microsoft.com/office/drawing/2016/5/9/chartex" xmlns:cx4="http://schemas.microsoft.com/office/drawing/2016/5/10/chartex" xmlns:cx5="http://schemas.microsoft.com/office/drawing/2016/5/11/chartex" xmlns:cx6="http://schemas.microsoft.com/office/drawing/2016/5/12/chartex" xmlns:cx7="http://schemas.microsoft.com/office/drawing/2016/5/13/chartex" xmlns:cx8="http://schemas.microsoft.com/office/drawing/2016/5/14/chartex" xmlns:mc="http://schemas.openxmlformats.org/markup-compatibility/2006" xmlns:aink="http://schemas.microsoft.com/office/drawing/2016/ink" xmlns:am3d="http://schemas.microsoft.com/office/drawing/2017/model3d" xmlns:o="urn:schemas-microsoft-com:office:office" xmlns:oel="http://schemas.microsoft.com/office/2019/extlst" xmlns:r="http://schemas.openxmlformats.org/officeDocument/2006/relationships" xmlns:m="http://schemas.openxmlformats.org/officeDocument/2006/math" xmlns:v="urn:schemas-microsoft-com:vml" xmlns:wp14="http://schemas.microsoft.com/office/word/2010/wordprocessingDrawing" xmlns:wp="http://schemas.openxmlformats.org/drawingml/2006/wordprocessingDrawing" xmlns:w10="urn:schemas-microsoft-com:office:word" xmlns:w="http://schemas.openxmlformats.org/wordprocessingml/2006/main" xmlns:w14="http://schemas.microsoft.com/office/word/2010/wordml" xmlns:w15="http://schemas.microsoft.com/office/word/2012/wordml" xmlns:w16cex="http://schemas.microsoft.com/office/word/2018/wordml/cex" xmlns:w16cid="http://schemas.microsoft.com/office/word/2016/wordml/cid" xmlns:w16="http://schemas.microsoft.com/office/word/2018/wordml" xmlns:w16du="http://schemas.microsoft.com/office/word/2023/wordml/word16du" xmlns:w16sdtdh="http://schemas.microsoft.com/office/word/2020/wordml/sdtdatahash" xmlns:w16sdtfl="http://schemas.microsoft.com/office/word/2024/wordml/sdtformatlock" xmlns:w16se="http://schemas.microsoft.com/office/word/2015/wordml/symex" xmlns:wpg="http://schemas.microsoft.com/office/word/2010/wordprocessingGroup" xmlns:wpi="http://schemas.microsoft.com/office/word/2010/wordprocessingInk" xmlns:wne="http://schemas.microsoft.com/office/word/2006/wordml" xmlns:wps="http://schemas.microsoft.com/office/word/2010/wordprocessingShape" mc:Ignorable="w14 w15 w16se w16cid w16 w16cex w16sdtdh w16sdtfl w16du wp14">
   <w:body>
     <w:p>
       <w:pPr>
         <w:pStyle w:val="Title"/>
-        <w:bidi w:val="0"/>
-      </w:pPr>
-      <w:r>
-        <w:rPr>
-          <w:rStyle w:val="DefaultParagraphFont"/>
+        <w:rPr>
+          <w:lang w:val="it-IT"/>
+        </w:rPr>
+      </w:pPr>
+      <w:r>
+        <w:rPr>
           <w:rFonts w:ascii="Aptos Display" w:eastAsia="Aptos Display" w:hAnsi="Aptos Display" w:cs="Times New Roman"/>
-          <w:b w:val="0"/>
-          <w:bCs w:val="0"/>
-          <w:i w:val="0"/>
-          <w:iCs w:val="0"/>
-          <w:caps w:val="0"/>
-          <w:smallCaps w:val="0"/>
-          <w:strike w:val="0"/>
-          <w:dstrike w:val="0"/>
-          <w:outline w:val="0"/>
-          <w:shadow w:val="0"/>
-          <w:emboss w:val="0"/>
-          <w:imprint w:val="0"/>
-          <w:noProof w:val="0"/>
-          <w:vanish w:val="0"/>
-          <w:color w:val="auto"/>
           <w:spacing w:val="0"/>
-          <w:w w:val="100"/>
-          <w:kern w:val="28"/>
-          <w:position w:val="0"/>
-          <w:sz w:val="56"/>
-          <w:szCs w:val="56"/>
-          <w:highlight w:val="none"/>
-          <w:u w:val="none" w:color="auto"/>
-          <w:bdr w:val="none" w:sz="0" w:space="0" w:color="auto"/>
-          <w:shd w:val="clear" w:color="auto" w:fill="auto"/>
-          <w:vertAlign w:val="baseline"/>
-          <w:rtl w:val="0"/>
-          <w:cs w:val="0"/>
-          <w:lang w:val="id-ID" w:eastAsia="en-US" w:bidi="ar-SA"/>
+          <w:lang w:val="id-ID"/>
         </w:rPr>
         <w:t>Rencana Promosi Teh Chai di Amerika Latin</w:t>
       </w:r>
@@ -48,41 +21,16 @@
     <w:p>
       <w:pPr>
         <w:pStyle w:val="Subtitle"/>
-        <w:bidi w:val="0"/>
-      </w:pPr>
-      <w:r>
-        <w:rPr>
-          <w:rStyle w:val="DefaultParagraphFont"/>
-          <w:rFonts w:ascii="Aptos" w:eastAsia="Aptos" w:hAnsi="Aptos" w:cs="Times New Roman"/>
-          <w:b w:val="0"/>
-          <w:bCs w:val="0"/>
-          <w:i w:val="0"/>
-          <w:iCs w:val="0"/>
-          <w:caps w:val="0"/>
-          <w:smallCaps w:val="0"/>
-          <w:strike w:val="0"/>
-          <w:dstrike w:val="0"/>
-          <w:outline w:val="0"/>
-          <w:shadow w:val="0"/>
-          <w:emboss w:val="0"/>
-          <w:imprint w:val="0"/>
-          <w:noProof w:val="0"/>
-          <w:vanish w:val="0"/>
+        <w:rPr>
+          <w:lang w:val="it-IT"/>
+        </w:rPr>
+      </w:pPr>
+      <w:r>
+        <w:rPr>
+          <w:rFonts w:ascii="Aptos" w:eastAsia="Aptos" w:hAnsi="Aptos" w:cs="Times New Roman"/>
           <w:color w:val="595959"/>
           <w:spacing w:val="0"/>
-          <w:w w:val="100"/>
-          <w:kern w:val="0"/>
-          <w:position w:val="0"/>
-          <w:sz w:val="28"/>
-          <w:szCs w:val="28"/>
-          <w:highlight w:val="none"/>
-          <w:u w:val="none" w:color="auto"/>
-          <w:bdr w:val="none" w:sz="0" w:space="0" w:color="auto"/>
-          <w:shd w:val="clear" w:color="auto" w:fill="auto"/>
-          <w:vertAlign w:val="baseline"/>
-          <w:rtl w:val="0"/>
-          <w:cs w:val="0"/>
-          <w:lang w:val="id-ID" w:eastAsia="en-US" w:bidi="ar-SA"/>
+          <w:lang w:val="id-ID"/>
         </w:rPr>
         <w:t>Dokumen yang menguraikan strategi, tujuan, dan taktik untuk memasarkan teh Chai di wilayah tersebut</w:t>
       </w:r>
@@ -90,596 +38,71 @@
     <w:p>
       <w:pPr>
         <w:pStyle w:val="Heading1"/>
-        <w:bidi w:val="0"/>
-      </w:pPr>
-      <w:r>
-        <w:rPr>
-          <w:rStyle w:val="DefaultParagraphFont"/>
+        <w:rPr>
+          <w:lang w:val="it-IT"/>
+        </w:rPr>
+      </w:pPr>
+      <w:r>
+        <w:rPr>
           <w:rFonts w:ascii="Aptos Display" w:eastAsia="Aptos Display" w:hAnsi="Aptos Display" w:cs="Times New Roman"/>
-          <w:b w:val="0"/>
-          <w:bCs w:val="0"/>
-          <w:i w:val="0"/>
-          <w:iCs w:val="0"/>
-          <w:caps w:val="0"/>
-          <w:smallCaps w:val="0"/>
-          <w:strike w:val="0"/>
-          <w:dstrike w:val="0"/>
-          <w:outline w:val="0"/>
-          <w:shadow w:val="0"/>
-          <w:emboss w:val="0"/>
-          <w:imprint w:val="0"/>
-          <w:noProof w:val="0"/>
-          <w:vanish w:val="0"/>
           <w:color w:val="0F4761"/>
-          <w:spacing w:val="0"/>
-          <w:w w:val="100"/>
-          <w:kern w:val="0"/>
-          <w:position w:val="0"/>
-          <w:sz w:val="40"/>
-          <w:szCs w:val="40"/>
-          <w:highlight w:val="none"/>
-          <w:u w:val="none" w:color="auto"/>
-          <w:bdr w:val="none" w:sz="0" w:space="0" w:color="auto"/>
-          <w:shd w:val="clear" w:color="auto" w:fill="auto"/>
-          <w:vertAlign w:val="baseline"/>
-          <w:rtl w:val="0"/>
-          <w:cs w:val="0"/>
-          <w:lang w:val="id-ID" w:eastAsia="en-US" w:bidi="ar-SA"/>
+          <w:lang w:val="id-ID"/>
         </w:rPr>
         <w:t>Ringkasan Eksekutif</w:t>
       </w:r>
     </w:p>
     <w:p>
       <w:pPr>
-        <w:bidi w:val="0"/>
-      </w:pPr>
-      <w:r>
-        <w:rPr>
-          <w:rStyle w:val="DefaultParagraphFont"/>
-          <w:rFonts w:ascii="Aptos" w:eastAsia="Aptos" w:hAnsi="Aptos" w:cs="Times New Roman"/>
-          <w:b w:val="0"/>
-          <w:bCs w:val="0"/>
-          <w:i w:val="0"/>
-          <w:iCs w:val="0"/>
-          <w:caps w:val="0"/>
-          <w:smallCaps w:val="0"/>
-          <w:strike w:val="0"/>
-          <w:dstrike w:val="0"/>
-          <w:outline w:val="0"/>
-          <w:shadow w:val="0"/>
-          <w:emboss w:val="0"/>
-          <w:imprint w:val="0"/>
-          <w:noProof w:val="0"/>
-          <w:vanish w:val="0"/>
-          <w:color w:val="auto"/>
-          <w:spacing w:val="0"/>
-          <w:w w:val="100"/>
-          <w:kern w:val="0"/>
-          <w:position w:val="0"/>
-          <w:sz w:val="22"/>
-          <w:szCs w:val="22"/>
-          <w:highlight w:val="none"/>
-          <w:u w:val="none" w:color="auto"/>
-          <w:bdr w:val="none" w:sz="0" w:space="0" w:color="auto"/>
-          <w:shd w:val="clear" w:color="auto" w:fill="auto"/>
-          <w:vertAlign w:val="baseline"/>
-          <w:rtl w:val="0"/>
-          <w:cs w:val="0"/>
-          <w:lang w:val="id-ID" w:eastAsia="en-US" w:bidi="ar-SA"/>
-        </w:rPr>
-        <w:t>Teh Chai adalah minuman teh berbumbu yang berasal dari India dan telah menjadi populer di seluruh dunia.</w:t>
-      </w:r>
-      <w:r>
-        <w:rPr>
-          <w:rStyle w:val="DefaultParagraphFont"/>
-          <w:rFonts w:ascii="Aptos" w:eastAsia="Aptos" w:hAnsi="Aptos" w:cs="Times New Roman"/>
-          <w:b w:val="0"/>
-          <w:bCs w:val="0"/>
-          <w:i w:val="0"/>
-          <w:iCs w:val="0"/>
-          <w:caps w:val="0"/>
-          <w:smallCaps w:val="0"/>
-          <w:strike w:val="0"/>
-          <w:dstrike w:val="0"/>
-          <w:outline w:val="0"/>
-          <w:shadow w:val="0"/>
-          <w:emboss w:val="0"/>
-          <w:imprint w:val="0"/>
-          <w:noProof w:val="0"/>
-          <w:vanish w:val="0"/>
-          <w:color w:val="auto"/>
-          <w:spacing w:val="0"/>
-          <w:w w:val="100"/>
-          <w:kern w:val="0"/>
-          <w:position w:val="0"/>
-          <w:sz w:val="22"/>
-          <w:szCs w:val="22"/>
-          <w:highlight w:val="none"/>
-          <w:u w:val="none" w:color="auto"/>
-          <w:bdr w:val="none" w:sz="0" w:space="0" w:color="auto"/>
-          <w:shd w:val="clear" w:color="auto" w:fill="auto"/>
-          <w:vertAlign w:val="baseline"/>
-          <w:rtl w:val="0"/>
-          <w:cs w:val="0"/>
-          <w:lang w:val="id-ID" w:eastAsia="en-US" w:bidi="ar-SA"/>
-        </w:rPr>
-        <w:t xml:space="preserve"> </w:t>
-      </w:r>
-      <w:r>
-        <w:rPr>
-          <w:rStyle w:val="DefaultParagraphFont"/>
-          <w:rFonts w:ascii="Aptos" w:eastAsia="Aptos" w:hAnsi="Aptos" w:cs="Times New Roman"/>
-          <w:b w:val="0"/>
-          <w:bCs w:val="0"/>
-          <w:i w:val="0"/>
-          <w:iCs w:val="0"/>
-          <w:caps w:val="0"/>
-          <w:smallCaps w:val="0"/>
-          <w:strike w:val="0"/>
-          <w:dstrike w:val="0"/>
-          <w:outline w:val="0"/>
-          <w:shadow w:val="0"/>
-          <w:emboss w:val="0"/>
-          <w:imprint w:val="0"/>
-          <w:noProof w:val="0"/>
-          <w:vanish w:val="0"/>
-          <w:color w:val="auto"/>
-          <w:spacing w:val="0"/>
-          <w:w w:val="100"/>
-          <w:kern w:val="0"/>
-          <w:position w:val="0"/>
-          <w:sz w:val="22"/>
-          <w:szCs w:val="22"/>
-          <w:highlight w:val="none"/>
-          <w:u w:val="none" w:color="auto"/>
-          <w:bdr w:val="none" w:sz="0" w:space="0" w:color="auto"/>
-          <w:shd w:val="clear" w:color="auto" w:fill="auto"/>
-          <w:vertAlign w:val="baseline"/>
-          <w:rtl w:val="0"/>
-          <w:cs w:val="0"/>
-          <w:lang w:val="id-ID" w:eastAsia="en-US" w:bidi="ar-SA"/>
-        </w:rPr>
-        <w:t>Ini adalah minuman serbaguna yang dapat dinikmati panas atau dingin, dengan atau tanpa susu, dan dengan berbagai rempah-rempah dan pemanis yang berbeda.</w:t>
-      </w:r>
-      <w:r>
-        <w:rPr>
-          <w:rStyle w:val="DefaultParagraphFont"/>
-          <w:rFonts w:ascii="Aptos" w:eastAsia="Aptos" w:hAnsi="Aptos" w:cs="Times New Roman"/>
-          <w:b w:val="0"/>
-          <w:bCs w:val="0"/>
-          <w:i w:val="0"/>
-          <w:iCs w:val="0"/>
-          <w:caps w:val="0"/>
-          <w:smallCaps w:val="0"/>
-          <w:strike w:val="0"/>
-          <w:dstrike w:val="0"/>
-          <w:outline w:val="0"/>
-          <w:shadow w:val="0"/>
-          <w:emboss w:val="0"/>
-          <w:imprint w:val="0"/>
-          <w:noProof w:val="0"/>
-          <w:vanish w:val="0"/>
-          <w:color w:val="auto"/>
-          <w:spacing w:val="0"/>
-          <w:w w:val="100"/>
-          <w:kern w:val="0"/>
-          <w:position w:val="0"/>
-          <w:sz w:val="22"/>
-          <w:szCs w:val="22"/>
-          <w:highlight w:val="none"/>
-          <w:u w:val="none" w:color="auto"/>
-          <w:bdr w:val="none" w:sz="0" w:space="0" w:color="auto"/>
-          <w:shd w:val="clear" w:color="auto" w:fill="auto"/>
-          <w:vertAlign w:val="baseline"/>
-          <w:rtl w:val="0"/>
-          <w:cs w:val="0"/>
-          <w:lang w:val="id-ID" w:eastAsia="en-US" w:bidi="ar-SA"/>
-        </w:rPr>
-        <w:t xml:space="preserve"> </w:t>
-      </w:r>
-      <w:r>
-        <w:rPr>
-          <w:rStyle w:val="DefaultParagraphFont"/>
-          <w:rFonts w:ascii="Aptos" w:eastAsia="Aptos" w:hAnsi="Aptos" w:cs="Times New Roman"/>
-          <w:b w:val="0"/>
-          <w:bCs w:val="0"/>
-          <w:i w:val="0"/>
-          <w:iCs w:val="0"/>
-          <w:caps w:val="0"/>
-          <w:smallCaps w:val="0"/>
-          <w:strike w:val="0"/>
-          <w:dstrike w:val="0"/>
-          <w:outline w:val="0"/>
-          <w:shadow w:val="0"/>
-          <w:emboss w:val="0"/>
-          <w:imprint w:val="0"/>
-          <w:noProof w:val="0"/>
-          <w:vanish w:val="0"/>
-          <w:color w:val="auto"/>
-          <w:spacing w:val="0"/>
-          <w:w w:val="100"/>
-          <w:kern w:val="0"/>
-          <w:position w:val="0"/>
-          <w:sz w:val="22"/>
-          <w:szCs w:val="22"/>
-          <w:highlight w:val="none"/>
-          <w:u w:val="none" w:color="auto"/>
-          <w:bdr w:val="none" w:sz="0" w:space="0" w:color="auto"/>
-          <w:shd w:val="clear" w:color="auto" w:fill="auto"/>
-          <w:vertAlign w:val="baseline"/>
-          <w:rtl w:val="0"/>
-          <w:cs w:val="0"/>
-          <w:lang w:val="id-ID" w:eastAsia="en-US" w:bidi="ar-SA"/>
-        </w:rPr>
-        <w:t>Teh Chai memiliki banyak manfaat kesehatan, seperti meningkatkan kekebalan tubuh, mengurangi peradangan, dan memperbaiki pencernaan.</w:t>
-      </w:r>
-      <w:r>
-        <w:rPr>
-          <w:rStyle w:val="DefaultParagraphFont"/>
-          <w:rFonts w:ascii="Aptos" w:eastAsia="Aptos" w:hAnsi="Aptos" w:cs="Times New Roman"/>
-          <w:b w:val="0"/>
-          <w:bCs w:val="0"/>
-          <w:i w:val="0"/>
-          <w:iCs w:val="0"/>
-          <w:caps w:val="0"/>
-          <w:smallCaps w:val="0"/>
-          <w:strike w:val="0"/>
-          <w:dstrike w:val="0"/>
-          <w:outline w:val="0"/>
-          <w:shadow w:val="0"/>
-          <w:emboss w:val="0"/>
-          <w:imprint w:val="0"/>
-          <w:noProof w:val="0"/>
-          <w:vanish w:val="0"/>
-          <w:color w:val="auto"/>
-          <w:spacing w:val="0"/>
-          <w:w w:val="100"/>
-          <w:kern w:val="0"/>
-          <w:position w:val="0"/>
-          <w:sz w:val="22"/>
-          <w:szCs w:val="22"/>
-          <w:highlight w:val="none"/>
-          <w:u w:val="none" w:color="auto"/>
-          <w:bdr w:val="none" w:sz="0" w:space="0" w:color="auto"/>
-          <w:shd w:val="clear" w:color="auto" w:fill="auto"/>
-          <w:vertAlign w:val="baseline"/>
-          <w:rtl w:val="0"/>
-          <w:cs w:val="0"/>
-          <w:lang w:val="id-ID" w:eastAsia="en-US" w:bidi="ar-SA"/>
-        </w:rPr>
-        <w:t xml:space="preserve"> </w:t>
-      </w:r>
-      <w:r>
-        <w:rPr>
-          <w:rStyle w:val="DefaultParagraphFont"/>
-          <w:rFonts w:ascii="Aptos" w:eastAsia="Aptos" w:hAnsi="Aptos" w:cs="Times New Roman"/>
-          <w:b w:val="0"/>
-          <w:bCs w:val="0"/>
-          <w:i w:val="0"/>
-          <w:iCs w:val="0"/>
-          <w:caps w:val="0"/>
-          <w:smallCaps w:val="0"/>
-          <w:strike w:val="0"/>
-          <w:dstrike w:val="0"/>
-          <w:outline w:val="0"/>
-          <w:shadow w:val="0"/>
-          <w:emboss w:val="0"/>
-          <w:imprint w:val="0"/>
-          <w:noProof w:val="0"/>
-          <w:vanish w:val="0"/>
-          <w:color w:val="auto"/>
-          <w:spacing w:val="0"/>
-          <w:w w:val="100"/>
-          <w:kern w:val="0"/>
-          <w:position w:val="0"/>
-          <w:sz w:val="22"/>
-          <w:szCs w:val="22"/>
-          <w:highlight w:val="none"/>
-          <w:u w:val="none" w:color="auto"/>
-          <w:bdr w:val="none" w:sz="0" w:space="0" w:color="auto"/>
-          <w:shd w:val="clear" w:color="auto" w:fill="auto"/>
-          <w:vertAlign w:val="baseline"/>
-          <w:rtl w:val="0"/>
-          <w:cs w:val="0"/>
-          <w:lang w:val="id-ID" w:eastAsia="en-US" w:bidi="ar-SA"/>
-        </w:rPr>
-        <w:t>Teh ini juga memiliki makna budaya dan sejarah yang kaya, karena sering dikaitkan dengan keramahan, persahabatan, dan relaksasi.</w:t>
-      </w:r>
-    </w:p>
-    <w:p>
-      <w:pPr>
-        <w:bidi w:val="0"/>
-      </w:pPr>
-      <w:r>
-        <w:rPr>
-          <w:rStyle w:val="DefaultParagraphFont"/>
-          <w:rFonts w:ascii="Aptos" w:eastAsia="Aptos" w:hAnsi="Aptos" w:cs="Times New Roman"/>
-          <w:b w:val="0"/>
-          <w:bCs w:val="0"/>
-          <w:i w:val="0"/>
-          <w:iCs w:val="0"/>
-          <w:caps w:val="0"/>
-          <w:smallCaps w:val="0"/>
-          <w:strike w:val="0"/>
-          <w:dstrike w:val="0"/>
-          <w:outline w:val="0"/>
-          <w:shadow w:val="0"/>
-          <w:emboss w:val="0"/>
-          <w:imprint w:val="0"/>
-          <w:noProof w:val="0"/>
-          <w:vanish w:val="0"/>
-          <w:color w:val="auto"/>
-          <w:spacing w:val="0"/>
-          <w:w w:val="100"/>
-          <w:kern w:val="0"/>
-          <w:position w:val="0"/>
-          <w:sz w:val="22"/>
-          <w:szCs w:val="22"/>
-          <w:highlight w:val="none"/>
-          <w:u w:val="none" w:color="auto"/>
-          <w:bdr w:val="none" w:sz="0" w:space="0" w:color="auto"/>
-          <w:shd w:val="clear" w:color="auto" w:fill="auto"/>
-          <w:vertAlign w:val="baseline"/>
-          <w:rtl w:val="0"/>
-          <w:cs w:val="0"/>
-          <w:lang w:val="id-ID" w:eastAsia="en-US" w:bidi="ar-SA"/>
-        </w:rPr>
-        <w:t>Pasar Amerika Latin menawarkan peluang besar untuk teh Chai, karena wilayah ini memiliki permintaan yang terus meningkat untuk produk yang sehat, alami, dan eksotis.</w:t>
-      </w:r>
-      <w:r>
-        <w:rPr>
-          <w:rStyle w:val="DefaultParagraphFont"/>
-          <w:rFonts w:ascii="Aptos" w:eastAsia="Aptos" w:hAnsi="Aptos" w:cs="Times New Roman"/>
-          <w:b w:val="0"/>
-          <w:bCs w:val="0"/>
-          <w:i w:val="0"/>
-          <w:iCs w:val="0"/>
-          <w:caps w:val="0"/>
-          <w:smallCaps w:val="0"/>
-          <w:strike w:val="0"/>
-          <w:dstrike w:val="0"/>
-          <w:outline w:val="0"/>
-          <w:shadow w:val="0"/>
-          <w:emboss w:val="0"/>
-          <w:imprint w:val="0"/>
-          <w:noProof w:val="0"/>
-          <w:vanish w:val="0"/>
-          <w:color w:val="auto"/>
-          <w:spacing w:val="0"/>
-          <w:w w:val="100"/>
-          <w:kern w:val="0"/>
-          <w:position w:val="0"/>
-          <w:sz w:val="22"/>
-          <w:szCs w:val="22"/>
-          <w:highlight w:val="none"/>
-          <w:u w:val="none" w:color="auto"/>
-          <w:bdr w:val="none" w:sz="0" w:space="0" w:color="auto"/>
-          <w:shd w:val="clear" w:color="auto" w:fill="auto"/>
-          <w:vertAlign w:val="baseline"/>
-          <w:rtl w:val="0"/>
-          <w:cs w:val="0"/>
-          <w:lang w:val="id-ID" w:eastAsia="en-US" w:bidi="ar-SA"/>
-        </w:rPr>
-        <w:t xml:space="preserve"> </w:t>
-      </w:r>
-      <w:r>
-        <w:rPr>
-          <w:rStyle w:val="DefaultParagraphFont"/>
-          <w:rFonts w:ascii="Aptos" w:eastAsia="Aptos" w:hAnsi="Aptos" w:cs="Times New Roman"/>
-          <w:b w:val="0"/>
-          <w:bCs w:val="0"/>
-          <w:i w:val="0"/>
-          <w:iCs w:val="0"/>
-          <w:caps w:val="0"/>
-          <w:smallCaps w:val="0"/>
-          <w:strike w:val="0"/>
-          <w:dstrike w:val="0"/>
-          <w:outline w:val="0"/>
-          <w:shadow w:val="0"/>
-          <w:emboss w:val="0"/>
-          <w:imprint w:val="0"/>
-          <w:noProof w:val="0"/>
-          <w:vanish w:val="0"/>
-          <w:color w:val="auto"/>
-          <w:spacing w:val="0"/>
-          <w:w w:val="100"/>
-          <w:kern w:val="0"/>
-          <w:position w:val="0"/>
-          <w:sz w:val="22"/>
-          <w:szCs w:val="22"/>
-          <w:highlight w:val="none"/>
-          <w:u w:val="none" w:color="auto"/>
-          <w:bdr w:val="none" w:sz="0" w:space="0" w:color="auto"/>
-          <w:shd w:val="clear" w:color="auto" w:fill="auto"/>
-          <w:vertAlign w:val="baseline"/>
-          <w:rtl w:val="0"/>
-          <w:cs w:val="0"/>
-          <w:lang w:val="id-ID" w:eastAsia="en-US" w:bidi="ar-SA"/>
-        </w:rPr>
-        <w:t>Wilayah ini juga memiliki budaya teh yang kuat, terutama di negara-negara seperti Argentina, Chili, dan Uruguay, di mana mate adalah minuman populer.</w:t>
-      </w:r>
-      <w:r>
-        <w:rPr>
-          <w:rStyle w:val="DefaultParagraphFont"/>
-          <w:rFonts w:ascii="Aptos" w:eastAsia="Aptos" w:hAnsi="Aptos" w:cs="Times New Roman"/>
-          <w:b w:val="0"/>
-          <w:bCs w:val="0"/>
-          <w:i w:val="0"/>
-          <w:iCs w:val="0"/>
-          <w:caps w:val="0"/>
-          <w:smallCaps w:val="0"/>
-          <w:strike w:val="0"/>
-          <w:dstrike w:val="0"/>
-          <w:outline w:val="0"/>
-          <w:shadow w:val="0"/>
-          <w:emboss w:val="0"/>
-          <w:imprint w:val="0"/>
-          <w:noProof w:val="0"/>
-          <w:vanish w:val="0"/>
-          <w:color w:val="auto"/>
-          <w:spacing w:val="0"/>
-          <w:w w:val="100"/>
-          <w:kern w:val="0"/>
-          <w:position w:val="0"/>
-          <w:sz w:val="22"/>
-          <w:szCs w:val="22"/>
-          <w:highlight w:val="none"/>
-          <w:u w:val="none" w:color="auto"/>
-          <w:bdr w:val="none" w:sz="0" w:space="0" w:color="auto"/>
-          <w:shd w:val="clear" w:color="auto" w:fill="auto"/>
-          <w:vertAlign w:val="baseline"/>
-          <w:rtl w:val="0"/>
-          <w:cs w:val="0"/>
-          <w:lang w:val="id-ID" w:eastAsia="en-US" w:bidi="ar-SA"/>
-        </w:rPr>
-        <w:t xml:space="preserve"> </w:t>
-      </w:r>
-      <w:r>
-        <w:rPr>
-          <w:rStyle w:val="DefaultParagraphFont"/>
-          <w:rFonts w:ascii="Aptos" w:eastAsia="Aptos" w:hAnsi="Aptos" w:cs="Times New Roman"/>
-          <w:b w:val="0"/>
-          <w:bCs w:val="0"/>
-          <w:i w:val="0"/>
-          <w:iCs w:val="0"/>
-          <w:caps w:val="0"/>
-          <w:smallCaps w:val="0"/>
-          <w:strike w:val="0"/>
-          <w:dstrike w:val="0"/>
-          <w:outline w:val="0"/>
-          <w:shadow w:val="0"/>
-          <w:emboss w:val="0"/>
-          <w:imprint w:val="0"/>
-          <w:noProof w:val="0"/>
-          <w:vanish w:val="0"/>
-          <w:color w:val="auto"/>
-          <w:spacing w:val="0"/>
-          <w:w w:val="100"/>
-          <w:kern w:val="0"/>
-          <w:position w:val="0"/>
-          <w:sz w:val="22"/>
-          <w:szCs w:val="22"/>
-          <w:highlight w:val="none"/>
-          <w:u w:val="none" w:color="auto"/>
-          <w:bdr w:val="none" w:sz="0" w:space="0" w:color="auto"/>
-          <w:shd w:val="clear" w:color="auto" w:fill="auto"/>
-          <w:vertAlign w:val="baseline"/>
-          <w:rtl w:val="0"/>
-          <w:cs w:val="0"/>
-          <w:lang w:val="id-ID" w:eastAsia="en-US" w:bidi="ar-SA"/>
-        </w:rPr>
-        <w:t>Teh Chai dapat menarik bagi pecinta teh dan peminum kopi, karena menawarkan kandungan kafein yang sama dan profil rasa yang lebih kompleks.</w:t>
-      </w:r>
-      <w:r>
-        <w:rPr>
-          <w:rStyle w:val="DefaultParagraphFont"/>
-          <w:rFonts w:ascii="Aptos" w:eastAsia="Aptos" w:hAnsi="Aptos" w:cs="Times New Roman"/>
-          <w:b w:val="0"/>
-          <w:bCs w:val="0"/>
-          <w:i w:val="0"/>
-          <w:iCs w:val="0"/>
-          <w:caps w:val="0"/>
-          <w:smallCaps w:val="0"/>
-          <w:strike w:val="0"/>
-          <w:dstrike w:val="0"/>
-          <w:outline w:val="0"/>
-          <w:shadow w:val="0"/>
-          <w:emboss w:val="0"/>
-          <w:imprint w:val="0"/>
-          <w:noProof w:val="0"/>
-          <w:vanish w:val="0"/>
-          <w:color w:val="auto"/>
-          <w:spacing w:val="0"/>
-          <w:w w:val="100"/>
-          <w:kern w:val="0"/>
-          <w:position w:val="0"/>
-          <w:sz w:val="22"/>
-          <w:szCs w:val="22"/>
-          <w:highlight w:val="none"/>
-          <w:u w:val="none" w:color="auto"/>
-          <w:bdr w:val="none" w:sz="0" w:space="0" w:color="auto"/>
-          <w:shd w:val="clear" w:color="auto" w:fill="auto"/>
-          <w:vertAlign w:val="baseline"/>
-          <w:rtl w:val="0"/>
-          <w:cs w:val="0"/>
-          <w:lang w:val="id-ID" w:eastAsia="en-US" w:bidi="ar-SA"/>
-        </w:rPr>
-        <w:t xml:space="preserve"> </w:t>
-      </w:r>
-      <w:r>
-        <w:rPr>
-          <w:rStyle w:val="DefaultParagraphFont"/>
-          <w:rFonts w:ascii="Aptos" w:eastAsia="Aptos" w:hAnsi="Aptos" w:cs="Times New Roman"/>
-          <w:b w:val="0"/>
-          <w:bCs w:val="0"/>
-          <w:i w:val="0"/>
-          <w:iCs w:val="0"/>
-          <w:caps w:val="0"/>
-          <w:smallCaps w:val="0"/>
-          <w:strike w:val="0"/>
-          <w:dstrike w:val="0"/>
-          <w:outline w:val="0"/>
-          <w:shadow w:val="0"/>
-          <w:emboss w:val="0"/>
-          <w:imprint w:val="0"/>
-          <w:noProof w:val="0"/>
-          <w:vanish w:val="0"/>
-          <w:color w:val="auto"/>
-          <w:spacing w:val="0"/>
-          <w:w w:val="100"/>
-          <w:kern w:val="0"/>
-          <w:position w:val="0"/>
-          <w:sz w:val="22"/>
-          <w:szCs w:val="22"/>
-          <w:highlight w:val="none"/>
-          <w:u w:val="none" w:color="auto"/>
-          <w:bdr w:val="none" w:sz="0" w:space="0" w:color="auto"/>
-          <w:shd w:val="clear" w:color="auto" w:fill="auto"/>
-          <w:vertAlign w:val="baseline"/>
-          <w:rtl w:val="0"/>
-          <w:cs w:val="0"/>
-          <w:lang w:val="id-ID" w:eastAsia="en-US" w:bidi="ar-SA"/>
-        </w:rPr>
-        <w:t>Teh Chai juga dapat sesuai dengan gaya hidup dan preferensi konsumen Amerika Latin, yang gemar bersosialisasi, berbagi, dan memanjakan diri dengan suguhan manis.</w:t>
-      </w:r>
-    </w:p>
-    <w:p>
-      <w:pPr>
-        <w:bidi w:val="0"/>
-      </w:pPr>
-      <w:r>
-        <w:rPr>
-          <w:rStyle w:val="DefaultParagraphFont"/>
-          <w:rFonts w:ascii="Aptos" w:eastAsia="Aptos" w:hAnsi="Aptos" w:cs="Times New Roman"/>
-          <w:b w:val="0"/>
-          <w:bCs w:val="0"/>
-          <w:i w:val="0"/>
-          <w:iCs w:val="0"/>
-          <w:caps w:val="0"/>
-          <w:smallCaps w:val="0"/>
-          <w:strike w:val="0"/>
-          <w:dstrike w:val="0"/>
-          <w:outline w:val="0"/>
-          <w:shadow w:val="0"/>
-          <w:emboss w:val="0"/>
-          <w:imprint w:val="0"/>
-          <w:noProof w:val="0"/>
-          <w:vanish w:val="0"/>
-          <w:color w:val="auto"/>
-          <w:spacing w:val="0"/>
-          <w:w w:val="100"/>
-          <w:kern w:val="0"/>
-          <w:position w:val="0"/>
-          <w:sz w:val="22"/>
-          <w:szCs w:val="22"/>
-          <w:highlight w:val="none"/>
-          <w:u w:val="none" w:color="auto"/>
-          <w:bdr w:val="none" w:sz="0" w:space="0" w:color="auto"/>
-          <w:shd w:val="clear" w:color="auto" w:fill="auto"/>
-          <w:vertAlign w:val="baseline"/>
-          <w:rtl w:val="0"/>
-          <w:cs w:val="0"/>
-          <w:lang w:val="id-ID" w:eastAsia="en-US" w:bidi="ar-SA"/>
+        <w:rPr>
+          <w:lang w:val="id-ID"/>
+        </w:rPr>
+      </w:pPr>
+      <w:r>
+        <w:rPr>
+          <w:rFonts w:ascii="Aptos" w:eastAsia="Aptos" w:hAnsi="Aptos" w:cs="Times New Roman"/>
+          <w:lang w:val="id-ID"/>
+        </w:rPr>
+        <w:t>Teh Chai adalah minuman teh berbumbu yang berasal dari India dan telah menjadi populer di seluruh dunia. Ini adalah minuman serbaguna yang dapat dinikmati panas atau dingin, dengan atau tanpa susu, dan dengan berbagai rempah-rempah dan pemanis yang berbeda. Teh Chai memiliki banyak manfaat kesehatan, seperti meningkatkan kekebalan tubuh, mengurangi peradangan, dan memperbaiki pencernaan. Teh ini juga memiliki makna budaya dan sejarah yang kaya, karena sering dikaitkan dengan keramahan, persahabatan, dan rel</w:t>
+      </w:r>
+      <w:r>
+        <w:rPr>
+          <w:rFonts w:ascii="Aptos" w:eastAsia="Aptos" w:hAnsi="Aptos" w:cs="Times New Roman"/>
+          <w:lang w:val="id-ID"/>
+        </w:rPr>
+        <w:t>aksasi.</w:t>
+      </w:r>
+    </w:p>
+    <w:p>
+      <w:pPr>
+        <w:rPr>
+          <w:lang w:val="id-ID"/>
+        </w:rPr>
+      </w:pPr>
+      <w:r>
+        <w:rPr>
+          <w:rFonts w:ascii="Aptos" w:eastAsia="Aptos" w:hAnsi="Aptos" w:cs="Times New Roman"/>
+          <w:lang w:val="id-ID"/>
+        </w:rPr>
+        <w:t>Pasar Amerika Latin menawarkan peluang besar untuk teh Chai, karena wilayah ini memiliki permintaan yang terus meningkat untuk produk yang sehat, alami, dan eksotis. Wilayah ini juga memiliki budaya teh yang kuat, terutama di negara-negara seperti Argentina, Chili, dan Uruguay, di mana mate adalah minuman populer. Teh Chai dapat menarik bagi pecinta teh dan peminum kopi, karena menawarkan kandungan kafein yang sama dan profil rasa yang lebih kompleks. Teh Chai juga dapat sesuai dengan gaya hidup dan prefere</w:t>
+      </w:r>
+      <w:r>
+        <w:rPr>
+          <w:rFonts w:ascii="Aptos" w:eastAsia="Aptos" w:hAnsi="Aptos" w:cs="Times New Roman"/>
+          <w:lang w:val="id-ID"/>
+        </w:rPr>
+        <w:t>nsi konsumen Amerika Latin, yang gemar bersosialisasi, berbagi, dan memanjakan diri dengan suguhan manis.</w:t>
+      </w:r>
+    </w:p>
+    <w:p>
+      <w:pPr>
+        <w:rPr>
+          <w:lang w:val="id-ID"/>
+        </w:rPr>
+      </w:pPr>
+      <w:r>
+        <w:rPr>
+          <w:rFonts w:ascii="Aptos" w:eastAsia="Aptos" w:hAnsi="Aptos" w:cs="Times New Roman"/>
+          <w:lang w:val="id-ID"/>
         </w:rPr>
         <w:t>Rencana promosi teh Chai di Amerika Latin bertujuan untuk mencapai tujuan berikut:</w:t>
       </w:r>
@@ -691,41 +114,14 @@
           <w:ilvl w:val="0"/>
           <w:numId w:val="1"/>
         </w:numPr>
-        <w:bidi w:val="0"/>
-      </w:pPr>
-      <w:r>
-        <w:rPr>
-          <w:rStyle w:val="DefaultParagraphFont"/>
-          <w:rFonts w:ascii="Aptos" w:eastAsia="Aptos" w:hAnsi="Aptos" w:cs="Times New Roman"/>
-          <w:b w:val="0"/>
-          <w:bCs w:val="0"/>
-          <w:i w:val="0"/>
-          <w:iCs w:val="0"/>
-          <w:caps w:val="0"/>
-          <w:smallCaps w:val="0"/>
-          <w:strike w:val="0"/>
-          <w:dstrike w:val="0"/>
-          <w:outline w:val="0"/>
-          <w:shadow w:val="0"/>
-          <w:emboss w:val="0"/>
-          <w:imprint w:val="0"/>
-          <w:noProof w:val="0"/>
-          <w:vanish w:val="0"/>
-          <w:color w:val="auto"/>
-          <w:spacing w:val="0"/>
-          <w:w w:val="100"/>
-          <w:kern w:val="0"/>
-          <w:position w:val="0"/>
-          <w:sz w:val="22"/>
-          <w:szCs w:val="22"/>
-          <w:highlight w:val="none"/>
-          <w:u w:val="none" w:color="auto"/>
-          <w:bdr w:val="none" w:sz="0" w:space="0" w:color="auto"/>
-          <w:shd w:val="clear" w:color="auto" w:fill="auto"/>
-          <w:vertAlign w:val="baseline"/>
-          <w:rtl w:val="0"/>
-          <w:cs w:val="0"/>
-          <w:lang w:val="id-ID" w:eastAsia="en-US" w:bidi="ar-SA"/>
+        <w:rPr>
+          <w:lang w:val="es-ES"/>
+        </w:rPr>
+      </w:pPr>
+      <w:r>
+        <w:rPr>
+          <w:rFonts w:ascii="Aptos" w:eastAsia="Aptos" w:hAnsi="Aptos" w:cs="Times New Roman"/>
+          <w:lang w:val="id-ID"/>
         </w:rPr>
         <w:t>Meningkatkan kesadaran dan minat pada teh Chai di antara audiens target</w:t>
       </w:r>
@@ -737,41 +133,14 @@
           <w:ilvl w:val="0"/>
           <w:numId w:val="1"/>
         </w:numPr>
-        <w:bidi w:val="0"/>
-      </w:pPr>
-      <w:r>
-        <w:rPr>
-          <w:rStyle w:val="DefaultParagraphFont"/>
-          <w:rFonts w:ascii="Aptos" w:eastAsia="Aptos" w:hAnsi="Aptos" w:cs="Times New Roman"/>
-          <w:b w:val="0"/>
-          <w:bCs w:val="0"/>
-          <w:i w:val="0"/>
-          <w:iCs w:val="0"/>
-          <w:caps w:val="0"/>
-          <w:smallCaps w:val="0"/>
-          <w:strike w:val="0"/>
-          <w:dstrike w:val="0"/>
-          <w:outline w:val="0"/>
-          <w:shadow w:val="0"/>
-          <w:emboss w:val="0"/>
-          <w:imprint w:val="0"/>
-          <w:noProof w:val="0"/>
-          <w:vanish w:val="0"/>
-          <w:color w:val="auto"/>
-          <w:spacing w:val="0"/>
-          <w:w w:val="100"/>
-          <w:kern w:val="0"/>
-          <w:position w:val="0"/>
-          <w:sz w:val="22"/>
-          <w:szCs w:val="22"/>
-          <w:highlight w:val="none"/>
-          <w:u w:val="none" w:color="auto"/>
-          <w:bdr w:val="none" w:sz="0" w:space="0" w:color="auto"/>
-          <w:shd w:val="clear" w:color="auto" w:fill="auto"/>
-          <w:vertAlign w:val="baseline"/>
-          <w:rtl w:val="0"/>
-          <w:cs w:val="0"/>
-          <w:lang w:val="id-ID" w:eastAsia="en-US" w:bidi="ar-SA"/>
+        <w:rPr>
+          <w:lang w:val="es-ES"/>
+        </w:rPr>
+      </w:pPr>
+      <w:r>
+        <w:rPr>
+          <w:rFonts w:ascii="Aptos" w:eastAsia="Aptos" w:hAnsi="Aptos" w:cs="Times New Roman"/>
+          <w:lang w:val="id-ID"/>
         </w:rPr>
         <w:t>Memposisikan teh Chai sebagai produk premium, alami, dan sehat yang menawarkan pengalaman yang unik dan memuaskan</w:t>
       </w:r>
@@ -783,41 +152,11 @@
           <w:ilvl w:val="0"/>
           <w:numId w:val="1"/>
         </w:numPr>
-        <w:bidi w:val="0"/>
-      </w:pPr>
-      <w:r>
-        <w:rPr>
-          <w:rStyle w:val="DefaultParagraphFont"/>
-          <w:rFonts w:ascii="Aptos" w:eastAsia="Aptos" w:hAnsi="Aptos" w:cs="Times New Roman"/>
-          <w:b w:val="0"/>
-          <w:bCs w:val="0"/>
-          <w:i w:val="0"/>
-          <w:iCs w:val="0"/>
-          <w:caps w:val="0"/>
-          <w:smallCaps w:val="0"/>
-          <w:strike w:val="0"/>
-          <w:dstrike w:val="0"/>
-          <w:outline w:val="0"/>
-          <w:shadow w:val="0"/>
-          <w:emboss w:val="0"/>
-          <w:imprint w:val="0"/>
-          <w:noProof w:val="0"/>
-          <w:vanish w:val="0"/>
-          <w:color w:val="auto"/>
-          <w:spacing w:val="0"/>
-          <w:w w:val="100"/>
-          <w:kern w:val="0"/>
-          <w:position w:val="0"/>
-          <w:sz w:val="22"/>
-          <w:szCs w:val="22"/>
-          <w:highlight w:val="none"/>
-          <w:u w:val="none" w:color="auto"/>
-          <w:bdr w:val="none" w:sz="0" w:space="0" w:color="auto"/>
-          <w:shd w:val="clear" w:color="auto" w:fill="auto"/>
-          <w:vertAlign w:val="baseline"/>
-          <w:rtl w:val="0"/>
-          <w:cs w:val="0"/>
-          <w:lang w:val="id-ID" w:eastAsia="en-US" w:bidi="ar-SA"/>
+      </w:pPr>
+      <w:r>
+        <w:rPr>
+          <w:rFonts w:ascii="Aptos" w:eastAsia="Aptos" w:hAnsi="Aptos" w:cs="Times New Roman"/>
+          <w:lang w:val="id-ID"/>
         </w:rPr>
         <w:t>Mendorong uji coba dan pembelian teh Chai melalui berbagai saluran dan insentif</w:t>
       </w:r>
@@ -829,82 +168,20 @@
           <w:ilvl w:val="0"/>
           <w:numId w:val="1"/>
         </w:numPr>
-        <w:bidi w:val="0"/>
-      </w:pPr>
-      <w:r>
-        <w:rPr>
-          <w:rStyle w:val="DefaultParagraphFont"/>
-          <w:rFonts w:ascii="Aptos" w:eastAsia="Aptos" w:hAnsi="Aptos" w:cs="Times New Roman"/>
-          <w:b w:val="0"/>
-          <w:bCs w:val="0"/>
-          <w:i w:val="0"/>
-          <w:iCs w:val="0"/>
-          <w:caps w:val="0"/>
-          <w:smallCaps w:val="0"/>
-          <w:strike w:val="0"/>
-          <w:dstrike w:val="0"/>
-          <w:outline w:val="0"/>
-          <w:shadow w:val="0"/>
-          <w:emboss w:val="0"/>
-          <w:imprint w:val="0"/>
-          <w:noProof w:val="0"/>
-          <w:vanish w:val="0"/>
-          <w:color w:val="auto"/>
-          <w:spacing w:val="0"/>
-          <w:w w:val="100"/>
-          <w:kern w:val="0"/>
-          <w:position w:val="0"/>
-          <w:sz w:val="22"/>
-          <w:szCs w:val="22"/>
-          <w:highlight w:val="none"/>
-          <w:u w:val="none" w:color="auto"/>
-          <w:bdr w:val="none" w:sz="0" w:space="0" w:color="auto"/>
-          <w:shd w:val="clear" w:color="auto" w:fill="auto"/>
-          <w:vertAlign w:val="baseline"/>
-          <w:rtl w:val="0"/>
-          <w:cs w:val="0"/>
-          <w:lang w:val="id-ID" w:eastAsia="en-US" w:bidi="ar-SA"/>
+      </w:pPr>
+      <w:r>
+        <w:rPr>
+          <w:rFonts w:ascii="Aptos" w:eastAsia="Aptos" w:hAnsi="Aptos" w:cs="Times New Roman"/>
+          <w:lang w:val="id-ID"/>
         </w:rPr>
         <w:t>Membangun loyalitas dan retensi konsumen agar terus menggunakan teh Chai melalui keterlibatan dan umpan balik</w:t>
       </w:r>
     </w:p>
     <w:p>
-      <w:pPr>
-        <w:bidi w:val="0"/>
-      </w:pPr>
-      <w:r>
-        <w:rPr>
-          <w:rStyle w:val="DefaultParagraphFont"/>
-          <w:rFonts w:ascii="Aptos" w:eastAsia="Aptos" w:hAnsi="Aptos" w:cs="Times New Roman"/>
-          <w:b w:val="0"/>
-          <w:bCs w:val="0"/>
-          <w:i w:val="0"/>
-          <w:iCs w:val="0"/>
-          <w:caps w:val="0"/>
-          <w:smallCaps w:val="0"/>
-          <w:strike w:val="0"/>
-          <w:dstrike w:val="0"/>
-          <w:outline w:val="0"/>
-          <w:shadow w:val="0"/>
-          <w:emboss w:val="0"/>
-          <w:imprint w:val="0"/>
-          <w:noProof w:val="0"/>
-          <w:vanish w:val="0"/>
-          <w:color w:val="auto"/>
-          <w:spacing w:val="0"/>
-          <w:w w:val="100"/>
-          <w:kern w:val="0"/>
-          <w:position w:val="0"/>
-          <w:sz w:val="22"/>
-          <w:szCs w:val="22"/>
-          <w:highlight w:val="none"/>
-          <w:u w:val="none" w:color="auto"/>
-          <w:bdr w:val="none" w:sz="0" w:space="0" w:color="auto"/>
-          <w:shd w:val="clear" w:color="auto" w:fill="auto"/>
-          <w:vertAlign w:val="baseline"/>
-          <w:rtl w:val="0"/>
-          <w:cs w:val="0"/>
-          <w:lang w:val="id-ID" w:eastAsia="en-US" w:bidi="ar-SA"/>
+      <w:r>
+        <w:rPr>
+          <w:rFonts w:ascii="Aptos" w:eastAsia="Aptos" w:hAnsi="Aptos" w:cs="Times New Roman"/>
+          <w:lang w:val="id-ID"/>
         </w:rPr>
         <w:t>Rencana promosi teh Chai di Amerika Latin akan menggunakan kombinasi taktik, seperti:</w:t>
       </w:r>
@@ -916,41 +193,11 @@
           <w:ilvl w:val="0"/>
           <w:numId w:val="2"/>
         </w:numPr>
-        <w:bidi w:val="0"/>
-      </w:pPr>
-      <w:r>
-        <w:rPr>
-          <w:rStyle w:val="DefaultParagraphFont"/>
-          <w:rFonts w:ascii="Aptos" w:eastAsia="Aptos" w:hAnsi="Aptos" w:cs="Times New Roman"/>
-          <w:b w:val="0"/>
-          <w:bCs w:val="0"/>
-          <w:i w:val="0"/>
-          <w:iCs w:val="0"/>
-          <w:caps w:val="0"/>
-          <w:smallCaps w:val="0"/>
-          <w:strike w:val="0"/>
-          <w:dstrike w:val="0"/>
-          <w:outline w:val="0"/>
-          <w:shadow w:val="0"/>
-          <w:emboss w:val="0"/>
-          <w:imprint w:val="0"/>
-          <w:noProof w:val="0"/>
-          <w:vanish w:val="0"/>
-          <w:color w:val="auto"/>
-          <w:spacing w:val="0"/>
-          <w:w w:val="100"/>
-          <w:kern w:val="0"/>
-          <w:position w:val="0"/>
-          <w:sz w:val="22"/>
-          <w:szCs w:val="22"/>
-          <w:highlight w:val="none"/>
-          <w:u w:val="none" w:color="auto"/>
-          <w:bdr w:val="none" w:sz="0" w:space="0" w:color="auto"/>
-          <w:shd w:val="clear" w:color="auto" w:fill="auto"/>
-          <w:vertAlign w:val="baseline"/>
-          <w:rtl w:val="0"/>
-          <w:cs w:val="0"/>
-          <w:lang w:val="id-ID" w:eastAsia="en-US" w:bidi="ar-SA"/>
+      </w:pPr>
+      <w:r>
+        <w:rPr>
+          <w:rFonts w:ascii="Aptos" w:eastAsia="Aptos" w:hAnsi="Aptos" w:cs="Times New Roman"/>
+          <w:lang w:val="id-ID"/>
         </w:rPr>
         <w:t>Membuat nama dan logo merek teh Chai yang menarik dan mudah diingat</w:t>
       </w:r>
@@ -962,41 +209,11 @@
           <w:ilvl w:val="0"/>
           <w:numId w:val="2"/>
         </w:numPr>
-        <w:bidi w:val="0"/>
-      </w:pPr>
-      <w:r>
-        <w:rPr>
-          <w:rStyle w:val="DefaultParagraphFont"/>
-          <w:rFonts w:ascii="Aptos" w:eastAsia="Aptos" w:hAnsi="Aptos" w:cs="Times New Roman"/>
-          <w:b w:val="0"/>
-          <w:bCs w:val="0"/>
-          <w:i w:val="0"/>
-          <w:iCs w:val="0"/>
-          <w:caps w:val="0"/>
-          <w:smallCaps w:val="0"/>
-          <w:strike w:val="0"/>
-          <w:dstrike w:val="0"/>
-          <w:outline w:val="0"/>
-          <w:shadow w:val="0"/>
-          <w:emboss w:val="0"/>
-          <w:imprint w:val="0"/>
-          <w:noProof w:val="0"/>
-          <w:vanish w:val="0"/>
-          <w:color w:val="auto"/>
-          <w:spacing w:val="0"/>
-          <w:w w:val="100"/>
-          <w:kern w:val="0"/>
-          <w:position w:val="0"/>
-          <w:sz w:val="22"/>
-          <w:szCs w:val="22"/>
-          <w:highlight w:val="none"/>
-          <w:u w:val="none" w:color="auto"/>
-          <w:bdr w:val="none" w:sz="0" w:space="0" w:color="auto"/>
-          <w:shd w:val="clear" w:color="auto" w:fill="auto"/>
-          <w:vertAlign w:val="baseline"/>
-          <w:rtl w:val="0"/>
-          <w:cs w:val="0"/>
-          <w:lang w:val="id-ID" w:eastAsia="en-US" w:bidi="ar-SA"/>
+      </w:pPr>
+      <w:r>
+        <w:rPr>
+          <w:rFonts w:ascii="Aptos" w:eastAsia="Aptos" w:hAnsi="Aptos" w:cs="Times New Roman"/>
+          <w:lang w:val="id-ID"/>
         </w:rPr>
         <w:t>Mengembangkan situs web dan kehadiran media sosial untuk teh Chai yang menampilkan manfaat, fitur, dan riwayatnya</w:t>
       </w:r>
@@ -1008,41 +225,11 @@
           <w:ilvl w:val="0"/>
           <w:numId w:val="2"/>
         </w:numPr>
-        <w:bidi w:val="0"/>
-      </w:pPr>
-      <w:r>
-        <w:rPr>
-          <w:rStyle w:val="DefaultParagraphFont"/>
-          <w:rFonts w:ascii="Aptos" w:eastAsia="Aptos" w:hAnsi="Aptos" w:cs="Times New Roman"/>
-          <w:b w:val="0"/>
-          <w:bCs w:val="0"/>
-          <w:i w:val="0"/>
-          <w:iCs w:val="0"/>
-          <w:caps w:val="0"/>
-          <w:smallCaps w:val="0"/>
-          <w:strike w:val="0"/>
-          <w:dstrike w:val="0"/>
-          <w:outline w:val="0"/>
-          <w:shadow w:val="0"/>
-          <w:emboss w:val="0"/>
-          <w:imprint w:val="0"/>
-          <w:noProof w:val="0"/>
-          <w:vanish w:val="0"/>
-          <w:color w:val="auto"/>
-          <w:spacing w:val="0"/>
-          <w:w w:val="100"/>
-          <w:kern w:val="0"/>
-          <w:position w:val="0"/>
-          <w:sz w:val="22"/>
-          <w:szCs w:val="22"/>
-          <w:highlight w:val="none"/>
-          <w:u w:val="none" w:color="auto"/>
-          <w:bdr w:val="none" w:sz="0" w:space="0" w:color="auto"/>
-          <w:shd w:val="clear" w:color="auto" w:fill="auto"/>
-          <w:vertAlign w:val="baseline"/>
-          <w:rtl w:val="0"/>
-          <w:cs w:val="0"/>
-          <w:lang w:val="id-ID" w:eastAsia="en-US" w:bidi="ar-SA"/>
+      </w:pPr>
+      <w:r>
+        <w:rPr>
+          <w:rFonts w:ascii="Aptos" w:eastAsia="Aptos" w:hAnsi="Aptos" w:cs="Times New Roman"/>
+          <w:lang w:val="id-ID"/>
         </w:rPr>
         <w:t>Meluncurkan kampanye pemasaran digital yang menggunakan SEO, SEM, pemasaran email, dan pemasaran influenser untuk menjangkau dan menarik pelanggan potensial</w:t>
       </w:r>
@@ -1054,41 +241,11 @@
           <w:ilvl w:val="0"/>
           <w:numId w:val="2"/>
         </w:numPr>
-        <w:bidi w:val="0"/>
-      </w:pPr>
-      <w:r>
-        <w:rPr>
-          <w:rStyle w:val="DefaultParagraphFont"/>
-          <w:rFonts w:ascii="Aptos" w:eastAsia="Aptos" w:hAnsi="Aptos" w:cs="Times New Roman"/>
-          <w:b w:val="0"/>
-          <w:bCs w:val="0"/>
-          <w:i w:val="0"/>
-          <w:iCs w:val="0"/>
-          <w:caps w:val="0"/>
-          <w:smallCaps w:val="0"/>
-          <w:strike w:val="0"/>
-          <w:dstrike w:val="0"/>
-          <w:outline w:val="0"/>
-          <w:shadow w:val="0"/>
-          <w:emboss w:val="0"/>
-          <w:imprint w:val="0"/>
-          <w:noProof w:val="0"/>
-          <w:vanish w:val="0"/>
-          <w:color w:val="auto"/>
-          <w:spacing w:val="0"/>
-          <w:w w:val="100"/>
-          <w:kern w:val="0"/>
-          <w:position w:val="0"/>
-          <w:sz w:val="22"/>
-          <w:szCs w:val="22"/>
-          <w:highlight w:val="none"/>
-          <w:u w:val="none" w:color="auto"/>
-          <w:bdr w:val="none" w:sz="0" w:space="0" w:color="auto"/>
-          <w:shd w:val="clear" w:color="auto" w:fill="auto"/>
-          <w:vertAlign w:val="baseline"/>
-          <w:rtl w:val="0"/>
-          <w:cs w:val="0"/>
-          <w:lang w:val="id-ID" w:eastAsia="en-US" w:bidi="ar-SA"/>
+      </w:pPr>
+      <w:r>
+        <w:rPr>
+          <w:rFonts w:ascii="Aptos" w:eastAsia="Aptos" w:hAnsi="Aptos" w:cs="Times New Roman"/>
+          <w:lang w:val="id-ID"/>
         </w:rPr>
         <w:t>Mendistribusikan sampel gratis dan kupon teh Chai di lokasi strategis, seperti supermarket, kafe, dan toko kesehatan</w:t>
       </w:r>
@@ -1100,41 +257,11 @@
           <w:ilvl w:val="0"/>
           <w:numId w:val="2"/>
         </w:numPr>
-        <w:bidi w:val="0"/>
-      </w:pPr>
-      <w:r>
-        <w:rPr>
-          <w:rStyle w:val="DefaultParagraphFont"/>
-          <w:rFonts w:ascii="Aptos" w:eastAsia="Aptos" w:hAnsi="Aptos" w:cs="Times New Roman"/>
-          <w:b w:val="0"/>
-          <w:bCs w:val="0"/>
-          <w:i w:val="0"/>
-          <w:iCs w:val="0"/>
-          <w:caps w:val="0"/>
-          <w:smallCaps w:val="0"/>
-          <w:strike w:val="0"/>
-          <w:dstrike w:val="0"/>
-          <w:outline w:val="0"/>
-          <w:shadow w:val="0"/>
-          <w:emboss w:val="0"/>
-          <w:imprint w:val="0"/>
-          <w:noProof w:val="0"/>
-          <w:vanish w:val="0"/>
-          <w:color w:val="auto"/>
-          <w:spacing w:val="0"/>
-          <w:w w:val="100"/>
-          <w:kern w:val="0"/>
-          <w:position w:val="0"/>
-          <w:sz w:val="22"/>
-          <w:szCs w:val="22"/>
-          <w:highlight w:val="none"/>
-          <w:u w:val="none" w:color="auto"/>
-          <w:bdr w:val="none" w:sz="0" w:space="0" w:color="auto"/>
-          <w:shd w:val="clear" w:color="auto" w:fill="auto"/>
-          <w:vertAlign w:val="baseline"/>
-          <w:rtl w:val="0"/>
-          <w:cs w:val="0"/>
-          <w:lang w:val="id-ID" w:eastAsia="en-US" w:bidi="ar-SA"/>
+      </w:pPr>
+      <w:r>
+        <w:rPr>
+          <w:rFonts w:ascii="Aptos" w:eastAsia="Aptos" w:hAnsi="Aptos" w:cs="Times New Roman"/>
+          <w:lang w:val="id-ID"/>
         </w:rPr>
         <w:t>Menyelenggarakan acara dan kontes yang mengundang orang untuk mencoba dan berbagi teh Chai dengan teman dan keluarga mereka</w:t>
       </w:r>
@@ -1146,237 +273,43 @@
           <w:ilvl w:val="0"/>
           <w:numId w:val="2"/>
         </w:numPr>
-        <w:bidi w:val="0"/>
-      </w:pPr>
-      <w:r>
-        <w:rPr>
-          <w:rStyle w:val="DefaultParagraphFont"/>
-          <w:rFonts w:ascii="Aptos" w:eastAsia="Aptos" w:hAnsi="Aptos" w:cs="Times New Roman"/>
-          <w:b w:val="0"/>
-          <w:bCs w:val="0"/>
-          <w:i w:val="0"/>
-          <w:iCs w:val="0"/>
-          <w:caps w:val="0"/>
-          <w:smallCaps w:val="0"/>
-          <w:strike w:val="0"/>
-          <w:dstrike w:val="0"/>
-          <w:outline w:val="0"/>
-          <w:shadow w:val="0"/>
-          <w:emboss w:val="0"/>
-          <w:imprint w:val="0"/>
-          <w:noProof w:val="0"/>
-          <w:vanish w:val="0"/>
-          <w:color w:val="auto"/>
-          <w:spacing w:val="0"/>
-          <w:w w:val="100"/>
-          <w:kern w:val="0"/>
-          <w:position w:val="0"/>
-          <w:sz w:val="22"/>
-          <w:szCs w:val="22"/>
-          <w:highlight w:val="none"/>
-          <w:u w:val="none" w:color="auto"/>
-          <w:bdr w:val="none" w:sz="0" w:space="0" w:color="auto"/>
-          <w:shd w:val="clear" w:color="auto" w:fill="auto"/>
-          <w:vertAlign w:val="baseline"/>
-          <w:rtl w:val="0"/>
-          <w:cs w:val="0"/>
-          <w:lang w:val="id-ID" w:eastAsia="en-US" w:bidi="ar-SA"/>
-        </w:rPr>
+      </w:pPr>
+      <w:r>
+        <w:rPr>
+          <w:rFonts w:ascii="Aptos" w:eastAsia="Aptos" w:hAnsi="Aptos" w:cs="Times New Roman"/>
+          <w:lang w:val="id-ID"/>
+        </w:rPr>
+        <w:lastRenderedPageBreak/>
         <w:t>Bermitra dengan bisnis dan organisasi lokal yang memiliki nilai dan visi yang sama dengan teh Chai</w:t>
       </w:r>
     </w:p>
     <w:p>
-      <w:pPr>
-        <w:bidi w:val="0"/>
-      </w:pPr>
-      <w:r>
-        <w:rPr>
-          <w:rStyle w:val="DefaultParagraphFont"/>
-          <w:rFonts w:ascii="Aptos" w:eastAsia="Aptos" w:hAnsi="Aptos" w:cs="Times New Roman"/>
-          <w:b w:val="0"/>
-          <w:bCs w:val="0"/>
-          <w:i w:val="0"/>
-          <w:iCs w:val="0"/>
-          <w:caps w:val="0"/>
-          <w:smallCaps w:val="0"/>
-          <w:strike w:val="0"/>
-          <w:dstrike w:val="0"/>
-          <w:outline w:val="0"/>
-          <w:shadow w:val="0"/>
-          <w:emboss w:val="0"/>
-          <w:imprint w:val="0"/>
-          <w:noProof w:val="0"/>
-          <w:vanish w:val="0"/>
-          <w:color w:val="auto"/>
-          <w:spacing w:val="0"/>
-          <w:w w:val="100"/>
-          <w:kern w:val="0"/>
-          <w:position w:val="0"/>
-          <w:sz w:val="22"/>
-          <w:szCs w:val="22"/>
-          <w:highlight w:val="none"/>
-          <w:u w:val="none" w:color="auto"/>
-          <w:bdr w:val="none" w:sz="0" w:space="0" w:color="auto"/>
-          <w:shd w:val="clear" w:color="auto" w:fill="auto"/>
-          <w:vertAlign w:val="baseline"/>
-          <w:rtl w:val="0"/>
-          <w:cs w:val="0"/>
-          <w:lang w:val="id-ID" w:eastAsia="en-US" w:bidi="ar-SA"/>
-        </w:rPr>
-        <w:t>Rencana promosi teh Chai di Amerika Latin akan diimplementasikan selama 12 bulan, dengan anggaran $ 100.000.</w:t>
-      </w:r>
-      <w:r>
-        <w:rPr>
-          <w:rStyle w:val="DefaultParagraphFont"/>
-          <w:rFonts w:ascii="Aptos" w:eastAsia="Aptos" w:hAnsi="Aptos" w:cs="Times New Roman"/>
-          <w:b w:val="0"/>
-          <w:bCs w:val="0"/>
-          <w:i w:val="0"/>
-          <w:iCs w:val="0"/>
-          <w:caps w:val="0"/>
-          <w:smallCaps w:val="0"/>
-          <w:strike w:val="0"/>
-          <w:dstrike w:val="0"/>
-          <w:outline w:val="0"/>
-          <w:shadow w:val="0"/>
-          <w:emboss w:val="0"/>
-          <w:imprint w:val="0"/>
-          <w:noProof w:val="0"/>
-          <w:vanish w:val="0"/>
-          <w:color w:val="auto"/>
-          <w:spacing w:val="0"/>
-          <w:w w:val="100"/>
-          <w:kern w:val="0"/>
-          <w:position w:val="0"/>
-          <w:sz w:val="22"/>
-          <w:szCs w:val="22"/>
-          <w:highlight w:val="none"/>
-          <w:u w:val="none" w:color="auto"/>
-          <w:bdr w:val="none" w:sz="0" w:space="0" w:color="auto"/>
-          <w:shd w:val="clear" w:color="auto" w:fill="auto"/>
-          <w:vertAlign w:val="baseline"/>
-          <w:rtl w:val="0"/>
-          <w:cs w:val="0"/>
-          <w:lang w:val="id-ID" w:eastAsia="en-US" w:bidi="ar-SA"/>
-        </w:rPr>
-        <w:t xml:space="preserve"> </w:t>
-      </w:r>
-      <w:r>
-        <w:rPr>
-          <w:rStyle w:val="DefaultParagraphFont"/>
-          <w:rFonts w:ascii="Aptos" w:eastAsia="Aptos" w:hAnsi="Aptos" w:cs="Times New Roman"/>
-          <w:b w:val="0"/>
-          <w:bCs w:val="0"/>
-          <w:i w:val="0"/>
-          <w:iCs w:val="0"/>
-          <w:caps w:val="0"/>
-          <w:smallCaps w:val="0"/>
-          <w:strike w:val="0"/>
-          <w:dstrike w:val="0"/>
-          <w:outline w:val="0"/>
-          <w:shadow w:val="0"/>
-          <w:emboss w:val="0"/>
-          <w:imprint w:val="0"/>
-          <w:noProof w:val="0"/>
-          <w:vanish w:val="0"/>
-          <w:color w:val="auto"/>
-          <w:spacing w:val="0"/>
-          <w:w w:val="100"/>
-          <w:kern w:val="0"/>
-          <w:position w:val="0"/>
-          <w:sz w:val="22"/>
-          <w:szCs w:val="22"/>
-          <w:highlight w:val="none"/>
-          <w:u w:val="none" w:color="auto"/>
-          <w:bdr w:val="none" w:sz="0" w:space="0" w:color="auto"/>
-          <w:shd w:val="clear" w:color="auto" w:fill="auto"/>
-          <w:vertAlign w:val="baseline"/>
-          <w:rtl w:val="0"/>
-          <w:cs w:val="0"/>
-          <w:lang w:val="id-ID" w:eastAsia="en-US" w:bidi="ar-SA"/>
-        </w:rPr>
-        <w:t>Rencana ini akan dipantau dan dievaluasi menggunakan indikator kinerja utama, seperti lalu lintas situs web, keterlibatan media sosial, tarif terbuka email, tingkat konversi, volume penjualan, kepuasan pelanggan, dan tingkat retensi.</w:t>
+      <w:r>
+        <w:rPr>
+          <w:rFonts w:ascii="Aptos" w:eastAsia="Aptos" w:hAnsi="Aptos" w:cs="Times New Roman"/>
+          <w:lang w:val="id-ID"/>
+        </w:rPr>
+        <w:t>Rencana promosi teh Chai di Amerika Latin akan diimplementasikan selama 12 bulan, dengan anggaran $ 100.000. Rencana ini akan dipantau dan dievaluasi menggunakan indikator kinerja utama, seperti lalu lintas situs web, keterlibatan media sosial, tarif terbuka email, tingkat konversi, volume penjualan, kepuasan pelanggan, dan tingkat retensi.</w:t>
       </w:r>
     </w:p>
     <w:p>
       <w:pPr>
         <w:pStyle w:val="Heading1"/>
-        <w:bidi w:val="0"/>
-      </w:pPr>
-      <w:r>
-        <w:rPr>
-          <w:rStyle w:val="DefaultParagraphFont"/>
+      </w:pPr>
+      <w:r>
+        <w:rPr>
           <w:rFonts w:ascii="Aptos Display" w:eastAsia="Aptos Display" w:hAnsi="Aptos Display" w:cs="Times New Roman"/>
-          <w:b w:val="0"/>
-          <w:bCs w:val="0"/>
-          <w:i w:val="0"/>
-          <w:iCs w:val="0"/>
-          <w:caps w:val="0"/>
-          <w:smallCaps w:val="0"/>
-          <w:strike w:val="0"/>
-          <w:dstrike w:val="0"/>
-          <w:outline w:val="0"/>
-          <w:shadow w:val="0"/>
-          <w:emboss w:val="0"/>
-          <w:imprint w:val="0"/>
-          <w:noProof w:val="0"/>
-          <w:vanish w:val="0"/>
           <w:color w:val="0F4761"/>
-          <w:spacing w:val="0"/>
-          <w:w w:val="100"/>
-          <w:kern w:val="0"/>
-          <w:position w:val="0"/>
-          <w:sz w:val="40"/>
-          <w:szCs w:val="40"/>
-          <w:highlight w:val="none"/>
-          <w:u w:val="none" w:color="auto"/>
-          <w:bdr w:val="none" w:sz="0" w:space="0" w:color="auto"/>
-          <w:shd w:val="clear" w:color="auto" w:fill="auto"/>
-          <w:vertAlign w:val="baseline"/>
-          <w:rtl w:val="0"/>
-          <w:cs w:val="0"/>
-          <w:lang w:val="id-ID" w:eastAsia="en-US" w:bidi="ar-SA"/>
+          <w:lang w:val="id-ID"/>
         </w:rPr>
         <w:t>Tagline Potensial untuk Teh Chai</w:t>
       </w:r>
     </w:p>
     <w:p>
-      <w:pPr>
-        <w:bidi w:val="0"/>
-      </w:pPr>
-      <w:r>
-        <w:rPr>
-          <w:rStyle w:val="DefaultParagraphFont"/>
-          <w:rFonts w:ascii="Aptos" w:eastAsia="Aptos" w:hAnsi="Aptos" w:cs="Times New Roman"/>
-          <w:b w:val="0"/>
-          <w:bCs w:val="0"/>
-          <w:i w:val="0"/>
-          <w:iCs w:val="0"/>
-          <w:caps w:val="0"/>
-          <w:smallCaps w:val="0"/>
-          <w:strike w:val="0"/>
-          <w:dstrike w:val="0"/>
-          <w:outline w:val="0"/>
-          <w:shadow w:val="0"/>
-          <w:emboss w:val="0"/>
-          <w:imprint w:val="0"/>
-          <w:noProof w:val="0"/>
-          <w:vanish w:val="0"/>
-          <w:color w:val="auto"/>
-          <w:spacing w:val="0"/>
-          <w:w w:val="100"/>
-          <w:kern w:val="0"/>
-          <w:position w:val="0"/>
-          <w:sz w:val="22"/>
-          <w:szCs w:val="22"/>
-          <w:highlight w:val="none"/>
-          <w:u w:val="none" w:color="auto"/>
-          <w:bdr w:val="none" w:sz="0" w:space="0" w:color="auto"/>
-          <w:shd w:val="clear" w:color="auto" w:fill="auto"/>
-          <w:vertAlign w:val="baseline"/>
-          <w:rtl w:val="0"/>
-          <w:cs w:val="0"/>
-          <w:lang w:val="id-ID" w:eastAsia="en-US" w:bidi="ar-SA"/>
+      <w:r>
+        <w:rPr>
+          <w:rFonts w:ascii="Aptos" w:eastAsia="Aptos" w:hAnsi="Aptos" w:cs="Times New Roman"/>
+          <w:lang w:val="id-ID"/>
         </w:rPr>
         <w:t>Berikut adalah 10 kemungkinan tagline yang dapat digunakan untuk mempromosikan teh Chai di Amerika Latin:</w:t>
       </w:r>
@@ -1388,41 +321,11 @@
           <w:ilvl w:val="0"/>
           <w:numId w:val="3"/>
         </w:numPr>
-        <w:bidi w:val="0"/>
-      </w:pPr>
-      <w:r>
-        <w:rPr>
-          <w:rStyle w:val="DefaultParagraphFont"/>
-          <w:rFonts w:ascii="Aptos" w:eastAsia="Aptos" w:hAnsi="Aptos" w:cs="Times New Roman"/>
-          <w:b w:val="0"/>
-          <w:bCs w:val="0"/>
-          <w:i w:val="0"/>
-          <w:iCs w:val="0"/>
-          <w:caps w:val="0"/>
-          <w:smallCaps w:val="0"/>
-          <w:strike w:val="0"/>
-          <w:dstrike w:val="0"/>
-          <w:outline w:val="0"/>
-          <w:shadow w:val="0"/>
-          <w:emboss w:val="0"/>
-          <w:imprint w:val="0"/>
-          <w:noProof w:val="0"/>
-          <w:vanish w:val="0"/>
-          <w:color w:val="auto"/>
-          <w:spacing w:val="0"/>
-          <w:w w:val="100"/>
-          <w:kern w:val="0"/>
-          <w:position w:val="0"/>
-          <w:sz w:val="22"/>
-          <w:szCs w:val="22"/>
-          <w:highlight w:val="none"/>
-          <w:u w:val="none" w:color="auto"/>
-          <w:bdr w:val="none" w:sz="0" w:space="0" w:color="auto"/>
-          <w:shd w:val="clear" w:color="auto" w:fill="auto"/>
-          <w:vertAlign w:val="baseline"/>
-          <w:rtl w:val="0"/>
-          <w:cs w:val="0"/>
-          <w:lang w:val="id-ID" w:eastAsia="en-US" w:bidi="ar-SA"/>
+      </w:pPr>
+      <w:r>
+        <w:rPr>
+          <w:rFonts w:ascii="Aptos" w:eastAsia="Aptos" w:hAnsi="Aptos" w:cs="Times New Roman"/>
+          <w:lang w:val="id-ID"/>
         </w:rPr>
         <w:t>Teh Chai: Bumbu kehidupan</w:t>
       </w:r>
@@ -1434,41 +337,11 @@
           <w:ilvl w:val="0"/>
           <w:numId w:val="3"/>
         </w:numPr>
-        <w:bidi w:val="0"/>
-      </w:pPr>
-      <w:r>
-        <w:rPr>
-          <w:rStyle w:val="DefaultParagraphFont"/>
-          <w:rFonts w:ascii="Aptos" w:eastAsia="Aptos" w:hAnsi="Aptos" w:cs="Times New Roman"/>
-          <w:b w:val="0"/>
-          <w:bCs w:val="0"/>
-          <w:i w:val="0"/>
-          <w:iCs w:val="0"/>
-          <w:caps w:val="0"/>
-          <w:smallCaps w:val="0"/>
-          <w:strike w:val="0"/>
-          <w:dstrike w:val="0"/>
-          <w:outline w:val="0"/>
-          <w:shadow w:val="0"/>
-          <w:emboss w:val="0"/>
-          <w:imprint w:val="0"/>
-          <w:noProof w:val="0"/>
-          <w:vanish w:val="0"/>
-          <w:color w:val="auto"/>
-          <w:spacing w:val="0"/>
-          <w:w w:val="100"/>
-          <w:kern w:val="0"/>
-          <w:position w:val="0"/>
-          <w:sz w:val="22"/>
-          <w:szCs w:val="22"/>
-          <w:highlight w:val="none"/>
-          <w:u w:val="none" w:color="auto"/>
-          <w:bdr w:val="none" w:sz="0" w:space="0" w:color="auto"/>
-          <w:shd w:val="clear" w:color="auto" w:fill="auto"/>
-          <w:vertAlign w:val="baseline"/>
-          <w:rtl w:val="0"/>
-          <w:cs w:val="0"/>
-          <w:lang w:val="id-ID" w:eastAsia="en-US" w:bidi="ar-SA"/>
+      </w:pPr>
+      <w:r>
+        <w:rPr>
+          <w:rFonts w:ascii="Aptos" w:eastAsia="Aptos" w:hAnsi="Aptos" w:cs="Times New Roman"/>
+          <w:lang w:val="id-ID"/>
         </w:rPr>
         <w:t>Teh Chai: Dunia rasa dalam sebuah cangkir</w:t>
       </w:r>
@@ -1480,41 +353,11 @@
           <w:ilvl w:val="0"/>
           <w:numId w:val="3"/>
         </w:numPr>
-        <w:bidi w:val="0"/>
-      </w:pPr>
-      <w:r>
-        <w:rPr>
-          <w:rStyle w:val="DefaultParagraphFont"/>
-          <w:rFonts w:ascii="Aptos" w:eastAsia="Aptos" w:hAnsi="Aptos" w:cs="Times New Roman"/>
-          <w:b w:val="0"/>
-          <w:bCs w:val="0"/>
-          <w:i w:val="0"/>
-          <w:iCs w:val="0"/>
-          <w:caps w:val="0"/>
-          <w:smallCaps w:val="0"/>
-          <w:strike w:val="0"/>
-          <w:dstrike w:val="0"/>
-          <w:outline w:val="0"/>
-          <w:shadow w:val="0"/>
-          <w:emboss w:val="0"/>
-          <w:imprint w:val="0"/>
-          <w:noProof w:val="0"/>
-          <w:vanish w:val="0"/>
-          <w:color w:val="auto"/>
-          <w:spacing w:val="0"/>
-          <w:w w:val="100"/>
-          <w:kern w:val="0"/>
-          <w:position w:val="0"/>
-          <w:sz w:val="22"/>
-          <w:szCs w:val="22"/>
-          <w:highlight w:val="none"/>
-          <w:u w:val="none" w:color="auto"/>
-          <w:bdr w:val="none" w:sz="0" w:space="0" w:color="auto"/>
-          <w:shd w:val="clear" w:color="auto" w:fill="auto"/>
-          <w:vertAlign w:val="baseline"/>
-          <w:rtl w:val="0"/>
-          <w:cs w:val="0"/>
-          <w:lang w:val="id-ID" w:eastAsia="en-US" w:bidi="ar-SA"/>
+      </w:pPr>
+      <w:r>
+        <w:rPr>
+          <w:rFonts w:ascii="Aptos" w:eastAsia="Aptos" w:hAnsi="Aptos" w:cs="Times New Roman"/>
+          <w:lang w:val="id-ID"/>
         </w:rPr>
         <w:t>Teh Chai: Temukan keajaiban India</w:t>
       </w:r>
@@ -1526,41 +369,11 @@
           <w:ilvl w:val="0"/>
           <w:numId w:val="3"/>
         </w:numPr>
-        <w:bidi w:val="0"/>
-      </w:pPr>
-      <w:r>
-        <w:rPr>
-          <w:rStyle w:val="DefaultParagraphFont"/>
-          <w:rFonts w:ascii="Aptos" w:eastAsia="Aptos" w:hAnsi="Aptos" w:cs="Times New Roman"/>
-          <w:b w:val="0"/>
-          <w:bCs w:val="0"/>
-          <w:i w:val="0"/>
-          <w:iCs w:val="0"/>
-          <w:caps w:val="0"/>
-          <w:smallCaps w:val="0"/>
-          <w:strike w:val="0"/>
-          <w:dstrike w:val="0"/>
-          <w:outline w:val="0"/>
-          <w:shadow w:val="0"/>
-          <w:emboss w:val="0"/>
-          <w:imprint w:val="0"/>
-          <w:noProof w:val="0"/>
-          <w:vanish w:val="0"/>
-          <w:color w:val="auto"/>
-          <w:spacing w:val="0"/>
-          <w:w w:val="100"/>
-          <w:kern w:val="0"/>
-          <w:position w:val="0"/>
-          <w:sz w:val="22"/>
-          <w:szCs w:val="22"/>
-          <w:highlight w:val="none"/>
-          <w:u w:val="none" w:color="auto"/>
-          <w:bdr w:val="none" w:sz="0" w:space="0" w:color="auto"/>
-          <w:shd w:val="clear" w:color="auto" w:fill="auto"/>
-          <w:vertAlign w:val="baseline"/>
-          <w:rtl w:val="0"/>
-          <w:cs w:val="0"/>
-          <w:lang w:val="id-ID" w:eastAsia="en-US" w:bidi="ar-SA"/>
+      </w:pPr>
+      <w:r>
+        <w:rPr>
+          <w:rFonts w:ascii="Aptos" w:eastAsia="Aptos" w:hAnsi="Aptos" w:cs="Times New Roman"/>
+          <w:lang w:val="id-ID"/>
         </w:rPr>
         <w:t>Teh Chai: Perpaduan sempurna dari kesehatan dan kesenangan</w:t>
       </w:r>
@@ -1572,41 +385,11 @@
           <w:ilvl w:val="0"/>
           <w:numId w:val="3"/>
         </w:numPr>
-        <w:bidi w:val="0"/>
-      </w:pPr>
-      <w:r>
-        <w:rPr>
-          <w:rStyle w:val="DefaultParagraphFont"/>
-          <w:rFonts w:ascii="Aptos" w:eastAsia="Aptos" w:hAnsi="Aptos" w:cs="Times New Roman"/>
-          <w:b w:val="0"/>
-          <w:bCs w:val="0"/>
-          <w:i w:val="0"/>
-          <w:iCs w:val="0"/>
-          <w:caps w:val="0"/>
-          <w:smallCaps w:val="0"/>
-          <w:strike w:val="0"/>
-          <w:dstrike w:val="0"/>
-          <w:outline w:val="0"/>
-          <w:shadow w:val="0"/>
-          <w:emboss w:val="0"/>
-          <w:imprint w:val="0"/>
-          <w:noProof w:val="0"/>
-          <w:vanish w:val="0"/>
-          <w:color w:val="auto"/>
-          <w:spacing w:val="0"/>
-          <w:w w:val="100"/>
-          <w:kern w:val="0"/>
-          <w:position w:val="0"/>
-          <w:sz w:val="22"/>
-          <w:szCs w:val="22"/>
-          <w:highlight w:val="none"/>
-          <w:u w:val="none" w:color="auto"/>
-          <w:bdr w:val="none" w:sz="0" w:space="0" w:color="auto"/>
-          <w:shd w:val="clear" w:color="auto" w:fill="auto"/>
-          <w:vertAlign w:val="baseline"/>
-          <w:rtl w:val="0"/>
-          <w:cs w:val="0"/>
-          <w:lang w:val="id-ID" w:eastAsia="en-US" w:bidi="ar-SA"/>
+      </w:pPr>
+      <w:r>
+        <w:rPr>
+          <w:rFonts w:ascii="Aptos" w:eastAsia="Aptos" w:hAnsi="Aptos" w:cs="Times New Roman"/>
+          <w:lang w:val="id-ID"/>
         </w:rPr>
         <w:t>Teh Chai: Lebih dari sekadar teh,sebuah cara hidup</w:t>
       </w:r>
@@ -1618,41 +401,14 @@
           <w:ilvl w:val="0"/>
           <w:numId w:val="3"/>
         </w:numPr>
-        <w:bidi w:val="0"/>
-      </w:pPr>
-      <w:r>
-        <w:rPr>
-          <w:rStyle w:val="DefaultParagraphFont"/>
-          <w:rFonts w:ascii="Aptos" w:eastAsia="Aptos" w:hAnsi="Aptos" w:cs="Times New Roman"/>
-          <w:b w:val="0"/>
-          <w:bCs w:val="0"/>
-          <w:i w:val="0"/>
-          <w:iCs w:val="0"/>
-          <w:caps w:val="0"/>
-          <w:smallCaps w:val="0"/>
-          <w:strike w:val="0"/>
-          <w:dstrike w:val="0"/>
-          <w:outline w:val="0"/>
-          <w:shadow w:val="0"/>
-          <w:emboss w:val="0"/>
-          <w:imprint w:val="0"/>
-          <w:noProof w:val="0"/>
-          <w:vanish w:val="0"/>
-          <w:color w:val="auto"/>
-          <w:spacing w:val="0"/>
-          <w:w w:val="100"/>
-          <w:kern w:val="0"/>
-          <w:position w:val="0"/>
-          <w:sz w:val="22"/>
-          <w:szCs w:val="22"/>
-          <w:highlight w:val="none"/>
-          <w:u w:val="none" w:color="auto"/>
-          <w:bdr w:val="none" w:sz="0" w:space="0" w:color="auto"/>
-          <w:shd w:val="clear" w:color="auto" w:fill="auto"/>
-          <w:vertAlign w:val="baseline"/>
-          <w:rtl w:val="0"/>
-          <w:cs w:val="0"/>
-          <w:lang w:val="id-ID" w:eastAsia="en-US" w:bidi="ar-SA"/>
+        <w:rPr>
+          <w:lang w:val="es-ES"/>
+        </w:rPr>
+      </w:pPr>
+      <w:r>
+        <w:rPr>
+          <w:rFonts w:ascii="Aptos" w:eastAsia="Aptos" w:hAnsi="Aptos" w:cs="Times New Roman"/>
+          <w:lang w:val="id-ID"/>
         </w:rPr>
         <w:t>Teh Chai: Minuman untuk semua musim dan segala alasan</w:t>
       </w:r>
@@ -1664,41 +420,14 @@
           <w:ilvl w:val="0"/>
           <w:numId w:val="3"/>
         </w:numPr>
-        <w:bidi w:val="0"/>
-      </w:pPr>
-      <w:r>
-        <w:rPr>
-          <w:rStyle w:val="DefaultParagraphFont"/>
-          <w:rFonts w:ascii="Aptos" w:eastAsia="Aptos" w:hAnsi="Aptos" w:cs="Times New Roman"/>
-          <w:b w:val="0"/>
-          <w:bCs w:val="0"/>
-          <w:i w:val="0"/>
-          <w:iCs w:val="0"/>
-          <w:caps w:val="0"/>
-          <w:smallCaps w:val="0"/>
-          <w:strike w:val="0"/>
-          <w:dstrike w:val="0"/>
-          <w:outline w:val="0"/>
-          <w:shadow w:val="0"/>
-          <w:emboss w:val="0"/>
-          <w:imprint w:val="0"/>
-          <w:noProof w:val="0"/>
-          <w:vanish w:val="0"/>
-          <w:color w:val="auto"/>
-          <w:spacing w:val="0"/>
-          <w:w w:val="100"/>
-          <w:kern w:val="0"/>
-          <w:position w:val="0"/>
-          <w:sz w:val="22"/>
-          <w:szCs w:val="22"/>
-          <w:highlight w:val="none"/>
-          <w:u w:val="none" w:color="auto"/>
-          <w:bdr w:val="none" w:sz="0" w:space="0" w:color="auto"/>
-          <w:shd w:val="clear" w:color="auto" w:fill="auto"/>
-          <w:vertAlign w:val="baseline"/>
-          <w:rtl w:val="0"/>
-          <w:cs w:val="0"/>
-          <w:lang w:val="id-ID" w:eastAsia="en-US" w:bidi="ar-SA"/>
+        <w:rPr>
+          <w:lang w:val="es-ES"/>
+        </w:rPr>
+      </w:pPr>
+      <w:r>
+        <w:rPr>
+          <w:rFonts w:ascii="Aptos" w:eastAsia="Aptos" w:hAnsi="Aptos" w:cs="Times New Roman"/>
+          <w:lang w:val="id-ID"/>
         </w:rPr>
         <w:t>Teh Chai: Kenikmatan terbaik untuk indra Anda</w:t>
       </w:r>
@@ -1710,41 +439,11 @@
           <w:ilvl w:val="0"/>
           <w:numId w:val="3"/>
         </w:numPr>
-        <w:bidi w:val="0"/>
-      </w:pPr>
-      <w:r>
-        <w:rPr>
-          <w:rStyle w:val="DefaultParagraphFont"/>
-          <w:rFonts w:ascii="Aptos" w:eastAsia="Aptos" w:hAnsi="Aptos" w:cs="Times New Roman"/>
-          <w:b w:val="0"/>
-          <w:bCs w:val="0"/>
-          <w:i w:val="0"/>
-          <w:iCs w:val="0"/>
-          <w:caps w:val="0"/>
-          <w:smallCaps w:val="0"/>
-          <w:strike w:val="0"/>
-          <w:dstrike w:val="0"/>
-          <w:outline w:val="0"/>
-          <w:shadow w:val="0"/>
-          <w:emboss w:val="0"/>
-          <w:imprint w:val="0"/>
-          <w:noProof w:val="0"/>
-          <w:vanish w:val="0"/>
-          <w:color w:val="auto"/>
-          <w:spacing w:val="0"/>
-          <w:w w:val="100"/>
-          <w:kern w:val="0"/>
-          <w:position w:val="0"/>
-          <w:sz w:val="22"/>
-          <w:szCs w:val="22"/>
-          <w:highlight w:val="none"/>
-          <w:u w:val="none" w:color="auto"/>
-          <w:bdr w:val="none" w:sz="0" w:space="0" w:color="auto"/>
-          <w:shd w:val="clear" w:color="auto" w:fill="auto"/>
-          <w:vertAlign w:val="baseline"/>
-          <w:rtl w:val="0"/>
-          <w:cs w:val="0"/>
-          <w:lang w:val="id-ID" w:eastAsia="en-US" w:bidi="ar-SA"/>
+      </w:pPr>
+      <w:r>
+        <w:rPr>
+          <w:rFonts w:ascii="Aptos" w:eastAsia="Aptos" w:hAnsi="Aptos" w:cs="Times New Roman"/>
+          <w:lang w:val="id-ID"/>
         </w:rPr>
         <w:t>Teh Chai: Pelarian manis dari rutinitas sehari-hari</w:t>
       </w:r>
@@ -1756,41 +455,11 @@
           <w:ilvl w:val="0"/>
           <w:numId w:val="3"/>
         </w:numPr>
-        <w:bidi w:val="0"/>
-      </w:pPr>
-      <w:r>
-        <w:rPr>
-          <w:rStyle w:val="DefaultParagraphFont"/>
-          <w:rFonts w:ascii="Aptos" w:eastAsia="Aptos" w:hAnsi="Aptos" w:cs="Times New Roman"/>
-          <w:b w:val="0"/>
-          <w:bCs w:val="0"/>
-          <w:i w:val="0"/>
-          <w:iCs w:val="0"/>
-          <w:caps w:val="0"/>
-          <w:smallCaps w:val="0"/>
-          <w:strike w:val="0"/>
-          <w:dstrike w:val="0"/>
-          <w:outline w:val="0"/>
-          <w:shadow w:val="0"/>
-          <w:emboss w:val="0"/>
-          <w:imprint w:val="0"/>
-          <w:noProof w:val="0"/>
-          <w:vanish w:val="0"/>
-          <w:color w:val="auto"/>
-          <w:spacing w:val="0"/>
-          <w:w w:val="100"/>
-          <w:kern w:val="0"/>
-          <w:position w:val="0"/>
-          <w:sz w:val="22"/>
-          <w:szCs w:val="22"/>
-          <w:highlight w:val="none"/>
-          <w:u w:val="none" w:color="auto"/>
-          <w:bdr w:val="none" w:sz="0" w:space="0" w:color="auto"/>
-          <w:shd w:val="clear" w:color="auto" w:fill="auto"/>
-          <w:vertAlign w:val="baseline"/>
-          <w:rtl w:val="0"/>
-          <w:cs w:val="0"/>
-          <w:lang w:val="id-ID" w:eastAsia="en-US" w:bidi="ar-SA"/>
+      </w:pPr>
+      <w:r>
+        <w:rPr>
+          <w:rFonts w:ascii="Aptos" w:eastAsia="Aptos" w:hAnsi="Aptos" w:cs="Times New Roman"/>
+          <w:lang w:val="id-ID"/>
         </w:rPr>
         <w:t>Teh Chai: Berbagi kehangatan, berbagi cinta</w:t>
       </w:r>
@@ -1802,41 +471,11 @@
           <w:ilvl w:val="0"/>
           <w:numId w:val="3"/>
         </w:numPr>
-        <w:bidi w:val="0"/>
-      </w:pPr>
-      <w:r>
-        <w:rPr>
-          <w:rStyle w:val="DefaultParagraphFont"/>
-          <w:rFonts w:ascii="Aptos" w:eastAsia="Aptos" w:hAnsi="Aptos" w:cs="Times New Roman"/>
-          <w:b w:val="0"/>
-          <w:bCs w:val="0"/>
-          <w:i w:val="0"/>
-          <w:iCs w:val="0"/>
-          <w:caps w:val="0"/>
-          <w:smallCaps w:val="0"/>
-          <w:strike w:val="0"/>
-          <w:dstrike w:val="0"/>
-          <w:outline w:val="0"/>
-          <w:shadow w:val="0"/>
-          <w:emboss w:val="0"/>
-          <w:imprint w:val="0"/>
-          <w:noProof w:val="0"/>
-          <w:vanish w:val="0"/>
-          <w:color w:val="auto"/>
-          <w:spacing w:val="0"/>
-          <w:w w:val="100"/>
-          <w:kern w:val="0"/>
-          <w:position w:val="0"/>
-          <w:sz w:val="22"/>
-          <w:szCs w:val="22"/>
-          <w:highlight w:val="none"/>
-          <w:u w:val="none" w:color="auto"/>
-          <w:bdr w:val="none" w:sz="0" w:space="0" w:color="auto"/>
-          <w:shd w:val="clear" w:color="auto" w:fill="auto"/>
-          <w:vertAlign w:val="baseline"/>
-          <w:rtl w:val="0"/>
-          <w:cs w:val="0"/>
-          <w:lang w:val="id-ID" w:eastAsia="en-US" w:bidi="ar-SA"/>
+      </w:pPr>
+      <w:r>
+        <w:rPr>
+          <w:rFonts w:ascii="Aptos" w:eastAsia="Aptos" w:hAnsi="Aptos" w:cs="Times New Roman"/>
+          <w:lang w:val="id-ID"/>
         </w:rPr>
         <w:t>Teh Chai: Manjakan diri Anda dengan sesuatu yang istimewa</w:t>
       </w:r>
@@ -1853,12 +492,12 @@
 </file>
 
 <file path=word/numbering.xml><?xml version="1.0" encoding="utf-8"?>
-<w:numbering xmlns:wpc="http://schemas.microsoft.com/office/word/2010/wordprocessingCanvas" xmlns:cx="http://schemas.microsoft.com/office/drawing/2014/chartex" xmlns:cx1="http://schemas.microsoft.com/office/drawing/2015/9/8/chartex" xmlns:cx2="http://schemas.microsoft.com/office/drawing/2015/10/21/chartex" xmlns:cx3="http://schemas.microsoft.com/office/drawing/2016/5/9/chartex" xmlns:cx4="http://schemas.microsoft.com/office/drawing/2016/5/10/chartex" xmlns:cx5="http://schemas.microsoft.com/office/drawing/2016/5/11/chartex" xmlns:mc="http://schemas.openxmlformats.org/markup-compatibility/2006" xmlns:o="urn:schemas-microsoft-com:office:office" xmlns:r="http://schemas.openxmlformats.org/officeDocument/2006/relationships" xmlns:m="http://schemas.openxmlformats.org/officeDocument/2006/math" xmlns:v="urn:schemas-microsoft-com:vml" xmlns:wp14="http://schemas.microsoft.com/office/word/2010/wordprocessingDrawing" xmlns:wp="http://schemas.openxmlformats.org/drawingml/2006/wordprocessingDrawing" xmlns:w10="urn:schemas-microsoft-com:office:word" xmlns:w="http://schemas.openxmlformats.org/wordprocessingml/2006/main" xmlns:w14="http://schemas.microsoft.com/office/word/2010/wordml" xmlns:w15="http://schemas.microsoft.com/office/word/2012/wordml" xmlns:wne="http://schemas.microsoft.com/office/word/2006/wordml" xmlns:w16cid="http://schemas.microsoft.com/office/word/2016/wordml/cid" xmlns:w16se="http://schemas.microsoft.com/office/word/2015/wordml/symex" xmlns:wpg="http://schemas.microsoft.com/office/word/2010/wordprocessingGroup" xmlns:wpi="http://schemas.microsoft.com/office/word/2010/wordprocessingInk" xmlns:wps="http://schemas.microsoft.com/office/word/2010/wordprocessingShape" mc:Ignorable="w14 w15 wp14 w16se w16cid">
-  <w:abstractNum w:abstractNumId="0">
+<w:numbering xmlns:wpc="http://schemas.microsoft.com/office/word/2010/wordprocessingCanvas" xmlns:cx="http://schemas.microsoft.com/office/drawing/2014/chartex" xmlns:cx1="http://schemas.microsoft.com/office/drawing/2015/9/8/chartex" xmlns:cx2="http://schemas.microsoft.com/office/drawing/2015/10/21/chartex" xmlns:cx3="http://schemas.microsoft.com/office/drawing/2016/5/9/chartex" xmlns:cx4="http://schemas.microsoft.com/office/drawing/2016/5/10/chartex" xmlns:cx5="http://schemas.microsoft.com/office/drawing/2016/5/11/chartex" xmlns:cx6="http://schemas.microsoft.com/office/drawing/2016/5/12/chartex" xmlns:cx7="http://schemas.microsoft.com/office/drawing/2016/5/13/chartex" xmlns:cx8="http://schemas.microsoft.com/office/drawing/2016/5/14/chartex" xmlns:mc="http://schemas.openxmlformats.org/markup-compatibility/2006" xmlns:aink="http://schemas.microsoft.com/office/drawing/2016/ink" xmlns:am3d="http://schemas.microsoft.com/office/drawing/2017/model3d" xmlns:o="urn:schemas-microsoft-com:office:office" xmlns:oel="http://schemas.microsoft.com/office/2019/extlst" xmlns:r="http://schemas.openxmlformats.org/officeDocument/2006/relationships" xmlns:m="http://schemas.openxmlformats.org/officeDocument/2006/math" xmlns:v="urn:schemas-microsoft-com:vml" xmlns:wp14="http://schemas.microsoft.com/office/word/2010/wordprocessingDrawing" xmlns:wp="http://schemas.openxmlformats.org/drawingml/2006/wordprocessingDrawing" xmlns:w10="urn:schemas-microsoft-com:office:word" xmlns:w="http://schemas.openxmlformats.org/wordprocessingml/2006/main" xmlns:w14="http://schemas.microsoft.com/office/word/2010/wordml" xmlns:w15="http://schemas.microsoft.com/office/word/2012/wordml" xmlns:w16cex="http://schemas.microsoft.com/office/word/2018/wordml/cex" xmlns:w16cid="http://schemas.microsoft.com/office/word/2016/wordml/cid" xmlns:w16="http://schemas.microsoft.com/office/word/2018/wordml" xmlns:w16du="http://schemas.microsoft.com/office/word/2023/wordml/word16du" xmlns:w16sdtdh="http://schemas.microsoft.com/office/word/2020/wordml/sdtdatahash" xmlns:w16sdtfl="http://schemas.microsoft.com/office/word/2024/wordml/sdtformatlock" xmlns:w16se="http://schemas.microsoft.com/office/word/2015/wordml/symex" xmlns:wpg="http://schemas.microsoft.com/office/word/2010/wordprocessingGroup" xmlns:wpi="http://schemas.microsoft.com/office/word/2010/wordprocessingInk" xmlns:wne="http://schemas.microsoft.com/office/word/2006/wordml" xmlns:wps="http://schemas.microsoft.com/office/word/2010/wordprocessingShape" mc:Ignorable="w14 w15 w16se w16cid w16 w16cex w16sdtdh w16sdtfl w16du wp14">
+  <w:abstractNum w:abstractNumId="0" w15:restartNumberingAfterBreak="0">
     <w:nsid w:val="11103687"/>
     <w:multiLevelType w:val="hybridMultilevel"/>
     <w:tmpl w:val="1256D5BE"/>
-    <w:lvl w:ilvl="0">
+    <w:lvl w:ilvl="0" w:tplc="D490137A">
       <w:start w:val="1"/>
       <w:numFmt w:val="bullet"/>
       <w:lvlText w:val=""/>
@@ -1870,7 +509,7 @@
         <w:rFonts w:ascii="Symbol" w:hAnsi="Symbol" w:hint="default"/>
       </w:rPr>
     </w:lvl>
-    <w:lvl w:ilvl="1" w:tentative="1">
+    <w:lvl w:ilvl="1" w:tplc="83E0D1DC" w:tentative="1">
       <w:start w:val="1"/>
       <w:numFmt w:val="bullet"/>
       <w:lvlText w:val="o"/>
@@ -1882,7 +521,7 @@
         <w:rFonts w:ascii="Courier New" w:hAnsi="Courier New" w:cs="Courier New" w:hint="default"/>
       </w:rPr>
     </w:lvl>
-    <w:lvl w:ilvl="2" w:tentative="1">
+    <w:lvl w:ilvl="2" w:tplc="94CE1446" w:tentative="1">
       <w:start w:val="1"/>
       <w:numFmt w:val="bullet"/>
       <w:lvlText w:val=""/>
@@ -1894,7 +533,7 @@
         <w:rFonts w:ascii="Wingdings" w:hAnsi="Wingdings" w:hint="default"/>
       </w:rPr>
     </w:lvl>
-    <w:lvl w:ilvl="3" w:tentative="1">
+    <w:lvl w:ilvl="3" w:tplc="2E3C02AA" w:tentative="1">
       <w:start w:val="1"/>
       <w:numFmt w:val="bullet"/>
       <w:lvlText w:val=""/>
@@ -1906,7 +545,7 @@
         <w:rFonts w:ascii="Symbol" w:hAnsi="Symbol" w:hint="default"/>
       </w:rPr>
     </w:lvl>
-    <w:lvl w:ilvl="4" w:tentative="1">
+    <w:lvl w:ilvl="4" w:tplc="9AB0C05C" w:tentative="1">
       <w:start w:val="1"/>
       <w:numFmt w:val="bullet"/>
       <w:lvlText w:val="o"/>
@@ -1918,7 +557,7 @@
         <w:rFonts w:ascii="Courier New" w:hAnsi="Courier New" w:cs="Courier New" w:hint="default"/>
       </w:rPr>
     </w:lvl>
-    <w:lvl w:ilvl="5" w:tentative="1">
+    <w:lvl w:ilvl="5" w:tplc="3C32A8C0" w:tentative="1">
       <w:start w:val="1"/>
       <w:numFmt w:val="bullet"/>
       <w:lvlText w:val=""/>
@@ -1930,7 +569,7 @@
         <w:rFonts w:ascii="Wingdings" w:hAnsi="Wingdings" w:hint="default"/>
       </w:rPr>
     </w:lvl>
-    <w:lvl w:ilvl="6" w:tentative="1">
+    <w:lvl w:ilvl="6" w:tplc="81F4FD5E" w:tentative="1">
       <w:start w:val="1"/>
       <w:numFmt w:val="bullet"/>
       <w:lvlText w:val=""/>
@@ -1942,7 +581,7 @@
         <w:rFonts w:ascii="Symbol" w:hAnsi="Symbol" w:hint="default"/>
       </w:rPr>
     </w:lvl>
-    <w:lvl w:ilvl="7" w:tentative="1">
+    <w:lvl w:ilvl="7" w:tplc="A30C74E2" w:tentative="1">
       <w:start w:val="1"/>
       <w:numFmt w:val="bullet"/>
       <w:lvlText w:val="o"/>
@@ -1954,7 +593,7 @@
         <w:rFonts w:ascii="Courier New" w:hAnsi="Courier New" w:cs="Courier New" w:hint="default"/>
       </w:rPr>
     </w:lvl>
-    <w:lvl w:ilvl="8" w:tentative="1">
+    <w:lvl w:ilvl="8" w:tplc="85E893D6" w:tentative="1">
       <w:start w:val="1"/>
       <w:numFmt w:val="bullet"/>
       <w:lvlText w:val=""/>
@@ -1967,11 +606,11 @@
       </w:rPr>
     </w:lvl>
   </w:abstractNum>
-  <w:abstractNum w:abstractNumId="1">
+  <w:abstractNum w:abstractNumId="1" w15:restartNumberingAfterBreak="0">
     <w:nsid w:val="1F3E42C5"/>
     <w:multiLevelType w:val="hybridMultilevel"/>
     <w:tmpl w:val="5EEC1218"/>
-    <w:lvl w:ilvl="0">
+    <w:lvl w:ilvl="0" w:tplc="95541A98">
       <w:start w:val="1"/>
       <w:numFmt w:val="bullet"/>
       <w:lvlText w:val=""/>
@@ -1983,7 +622,7 @@
         <w:rFonts w:ascii="Symbol" w:hAnsi="Symbol" w:hint="default"/>
       </w:rPr>
     </w:lvl>
-    <w:lvl w:ilvl="1" w:tentative="1">
+    <w:lvl w:ilvl="1" w:tplc="BFA6E2F0" w:tentative="1">
       <w:start w:val="1"/>
       <w:numFmt w:val="bullet"/>
       <w:lvlText w:val="o"/>
@@ -1995,7 +634,7 @@
         <w:rFonts w:ascii="Courier New" w:hAnsi="Courier New" w:cs="Courier New" w:hint="default"/>
       </w:rPr>
     </w:lvl>
-    <w:lvl w:ilvl="2" w:tentative="1">
+    <w:lvl w:ilvl="2" w:tplc="D1C065C4" w:tentative="1">
       <w:start w:val="1"/>
       <w:numFmt w:val="bullet"/>
       <w:lvlText w:val=""/>
@@ -2007,7 +646,7 @@
         <w:rFonts w:ascii="Wingdings" w:hAnsi="Wingdings" w:hint="default"/>
       </w:rPr>
     </w:lvl>
-    <w:lvl w:ilvl="3" w:tentative="1">
+    <w:lvl w:ilvl="3" w:tplc="921A9636" w:tentative="1">
       <w:start w:val="1"/>
       <w:numFmt w:val="bullet"/>
       <w:lvlText w:val=""/>
@@ -2019,7 +658,7 @@
         <w:rFonts w:ascii="Symbol" w:hAnsi="Symbol" w:hint="default"/>
       </w:rPr>
     </w:lvl>
-    <w:lvl w:ilvl="4" w:tentative="1">
+    <w:lvl w:ilvl="4" w:tplc="F98039D6" w:tentative="1">
       <w:start w:val="1"/>
       <w:numFmt w:val="bullet"/>
       <w:lvlText w:val="o"/>
@@ -2031,7 +670,7 @@
         <w:rFonts w:ascii="Courier New" w:hAnsi="Courier New" w:cs="Courier New" w:hint="default"/>
       </w:rPr>
     </w:lvl>
-    <w:lvl w:ilvl="5" w:tentative="1">
+    <w:lvl w:ilvl="5" w:tplc="48D22A4A" w:tentative="1">
       <w:start w:val="1"/>
       <w:numFmt w:val="bullet"/>
       <w:lvlText w:val=""/>
@@ -2043,7 +682,7 @@
         <w:rFonts w:ascii="Wingdings" w:hAnsi="Wingdings" w:hint="default"/>
       </w:rPr>
     </w:lvl>
-    <w:lvl w:ilvl="6" w:tentative="1">
+    <w:lvl w:ilvl="6" w:tplc="D5A25F34" w:tentative="1">
       <w:start w:val="1"/>
       <w:numFmt w:val="bullet"/>
       <w:lvlText w:val=""/>
@@ -2055,7 +694,7 @@
         <w:rFonts w:ascii="Symbol" w:hAnsi="Symbol" w:hint="default"/>
       </w:rPr>
     </w:lvl>
-    <w:lvl w:ilvl="7" w:tentative="1">
+    <w:lvl w:ilvl="7" w:tplc="BFCC8D18" w:tentative="1">
       <w:start w:val="1"/>
       <w:numFmt w:val="bullet"/>
       <w:lvlText w:val="o"/>
@@ -2067,7 +706,7 @@
         <w:rFonts w:ascii="Courier New" w:hAnsi="Courier New" w:cs="Courier New" w:hint="default"/>
       </w:rPr>
     </w:lvl>
-    <w:lvl w:ilvl="8" w:tentative="1">
+    <w:lvl w:ilvl="8" w:tplc="4E267092" w:tentative="1">
       <w:start w:val="1"/>
       <w:numFmt w:val="bullet"/>
       <w:lvlText w:val=""/>
@@ -2080,11 +719,11 @@
       </w:rPr>
     </w:lvl>
   </w:abstractNum>
-  <w:abstractNum w:abstractNumId="2">
+  <w:abstractNum w:abstractNumId="2" w15:restartNumberingAfterBreak="0">
     <w:nsid w:val="37590EC4"/>
     <w:multiLevelType w:val="hybridMultilevel"/>
     <w:tmpl w:val="441A2DA0"/>
-    <w:lvl w:ilvl="0">
+    <w:lvl w:ilvl="0" w:tplc="64FA6834">
       <w:start w:val="1"/>
       <w:numFmt w:val="bullet"/>
       <w:lvlText w:val=""/>
@@ -2096,7 +735,7 @@
         <w:rFonts w:ascii="Symbol" w:hAnsi="Symbol" w:hint="default"/>
       </w:rPr>
     </w:lvl>
-    <w:lvl w:ilvl="1" w:tentative="1">
+    <w:lvl w:ilvl="1" w:tplc="03505EB4" w:tentative="1">
       <w:start w:val="1"/>
       <w:numFmt w:val="bullet"/>
       <w:lvlText w:val="o"/>
@@ -2108,7 +747,7 @@
         <w:rFonts w:ascii="Courier New" w:hAnsi="Courier New" w:cs="Courier New" w:hint="default"/>
       </w:rPr>
     </w:lvl>
-    <w:lvl w:ilvl="2" w:tentative="1">
+    <w:lvl w:ilvl="2" w:tplc="BCBAB036" w:tentative="1">
       <w:start w:val="1"/>
       <w:numFmt w:val="bullet"/>
       <w:lvlText w:val=""/>
@@ -2120,7 +759,7 @@
         <w:rFonts w:ascii="Wingdings" w:hAnsi="Wingdings" w:hint="default"/>
       </w:rPr>
     </w:lvl>
-    <w:lvl w:ilvl="3" w:tentative="1">
+    <w:lvl w:ilvl="3" w:tplc="9140B322" w:tentative="1">
       <w:start w:val="1"/>
       <w:numFmt w:val="bullet"/>
       <w:lvlText w:val=""/>
@@ -2132,7 +771,7 @@
         <w:rFonts w:ascii="Symbol" w:hAnsi="Symbol" w:hint="default"/>
       </w:rPr>
     </w:lvl>
-    <w:lvl w:ilvl="4" w:tentative="1">
+    <w:lvl w:ilvl="4" w:tplc="9814E694" w:tentative="1">
       <w:start w:val="1"/>
       <w:numFmt w:val="bullet"/>
       <w:lvlText w:val="o"/>
@@ -2144,7 +783,7 @@
         <w:rFonts w:ascii="Courier New" w:hAnsi="Courier New" w:cs="Courier New" w:hint="default"/>
       </w:rPr>
     </w:lvl>
-    <w:lvl w:ilvl="5" w:tentative="1">
+    <w:lvl w:ilvl="5" w:tplc="4FB2B71E" w:tentative="1">
       <w:start w:val="1"/>
       <w:numFmt w:val="bullet"/>
       <w:lvlText w:val=""/>
@@ -2156,7 +795,7 @@
         <w:rFonts w:ascii="Wingdings" w:hAnsi="Wingdings" w:hint="default"/>
       </w:rPr>
     </w:lvl>
-    <w:lvl w:ilvl="6" w:tentative="1">
+    <w:lvl w:ilvl="6" w:tplc="7F4E5A5A" w:tentative="1">
       <w:start w:val="1"/>
       <w:numFmt w:val="bullet"/>
       <w:lvlText w:val=""/>
@@ -2168,7 +807,7 @@
         <w:rFonts w:ascii="Symbol" w:hAnsi="Symbol" w:hint="default"/>
       </w:rPr>
     </w:lvl>
-    <w:lvl w:ilvl="7" w:tentative="1">
+    <w:lvl w:ilvl="7" w:tplc="CB867698" w:tentative="1">
       <w:start w:val="1"/>
       <w:numFmt w:val="bullet"/>
       <w:lvlText w:val="o"/>
@@ -2180,7 +819,7 @@
         <w:rFonts w:ascii="Courier New" w:hAnsi="Courier New" w:cs="Courier New" w:hint="default"/>
       </w:rPr>
     </w:lvl>
-    <w:lvl w:ilvl="8" w:tentative="1">
+    <w:lvl w:ilvl="8" w:tplc="227C3FF0" w:tentative="1">
       <w:start w:val="1"/>
       <w:numFmt w:val="bullet"/>
       <w:lvlText w:val=""/>
@@ -2206,7 +845,7 @@
 </file>
 
 <file path=word/styles.xml><?xml version="1.0" encoding="utf-8"?>
-<w:styles xmlns:mc="http://schemas.openxmlformats.org/markup-compatibility/2006" xmlns:r="http://schemas.openxmlformats.org/officeDocument/2006/relationships" xmlns:w="http://schemas.openxmlformats.org/wordprocessingml/2006/main" xmlns:w14="http://schemas.microsoft.com/office/word/2010/wordml" xmlns:w15="http://schemas.microsoft.com/office/word/2012/wordml" xmlns:w16cid="http://schemas.microsoft.com/office/word/2016/wordml/cid" xmlns:w16se="http://schemas.microsoft.com/office/word/2015/wordml/symex" mc:Ignorable="w14 w15 w16se w16cid">
+<w:styles xmlns:mc="http://schemas.openxmlformats.org/markup-compatibility/2006" xmlns:r="http://schemas.openxmlformats.org/officeDocument/2006/relationships" xmlns:w="http://schemas.openxmlformats.org/wordprocessingml/2006/main" xmlns:w14="http://schemas.microsoft.com/office/word/2010/wordml" xmlns:w15="http://schemas.microsoft.com/office/word/2012/wordml" xmlns:w16cex="http://schemas.microsoft.com/office/word/2018/wordml/cex" xmlns:w16cid="http://schemas.microsoft.com/office/word/2016/wordml/cid" xmlns:w16="http://schemas.microsoft.com/office/word/2018/wordml" xmlns:w16du="http://schemas.microsoft.com/office/word/2023/wordml/word16du" xmlns:w16sdtdh="http://schemas.microsoft.com/office/word/2020/wordml/sdtdatahash" xmlns:w16sdtfl="http://schemas.microsoft.com/office/word/2024/wordml/sdtformatlock" xmlns:w16se="http://schemas.microsoft.com/office/word/2015/wordml/symex" mc:Ignorable="w14 w15 w16se w16cid w16 w16cex w16sdtdh w16sdtfl w16du">
   <w:docDefaults>
     <w:rPrDefault>
       <w:rPr>
@@ -2594,11 +1233,11 @@
     <w:lsdException w:name="List Table 5 Dark Accent 6" w:uiPriority="50"/>
     <w:lsdException w:name="List Table 6 Colorful Accent 6" w:uiPriority="51"/>
     <w:lsdException w:name="List Table 7 Colorful Accent 6" w:uiPriority="52"/>
-    <w:lsdException w:name="Smart Link" w:semiHidden="1" w:unhideWhenUsed="1"/>
     <w:lsdException w:name="Mention" w:semiHidden="1" w:unhideWhenUsed="1"/>
     <w:lsdException w:name="Smart Hyperlink" w:semiHidden="1" w:unhideWhenUsed="1"/>
     <w:lsdException w:name="Hashtag" w:semiHidden="1" w:unhideWhenUsed="1"/>
     <w:lsdException w:name="Unresolved Mention" w:semiHidden="1" w:unhideWhenUsed="1"/>
+    <w:lsdException w:name="Smart Link" w:semiHidden="1" w:unhideWhenUsed="1"/>
   </w:latentStyles>
   <w:style w:type="paragraph" w:default="1" w:styleId="Normal">
     <w:name w:val="Normal"/>
